--- a/Laba2.docx
+++ b/Laba2.docx
@@ -686,23 +686,38 @@
     </w:p>
     <w:p>
       <w:pPr>
-        <w:pStyle w:val="a3"/>
-        <w:rPr>
-          <w:rFonts w:ascii="Times New Roman" w:hAnsi="Times New Roman" w:cs="Times New Roman"/>
-          <w:sz w:val="28"/>
-          <w:szCs w:val="28"/>
-        </w:rPr>
-      </w:pPr>
-      <w:r>
-        <w:t xml:space="preserve"> </w:t>
-      </w:r>
-      <w:r>
-        <w:rPr>
-          <w:rFonts w:ascii="Times New Roman" w:hAnsi="Times New Roman" w:cs="Times New Roman"/>
-          <w:sz w:val="28"/>
-          <w:szCs w:val="28"/>
-        </w:rPr>
-        <w:t>Исследование основных средств создания базового и порожденного классов. Исследование особенностей вызова методов порожденного класса при простом наследовании</w:t>
+        <w:ind w:firstLine="708"/>
+        <w:rPr>
+          <w:rFonts w:ascii="Times New Roman" w:hAnsi="Times New Roman" w:cs="Times New Roman"/>
+          <w:sz w:val="28"/>
+          <w:szCs w:val="28"/>
+        </w:rPr>
+      </w:pPr>
+      <w:r>
+        <w:rPr>
+          <w:rFonts w:ascii="Times New Roman" w:hAnsi="Times New Roman" w:cs="Times New Roman"/>
+          <w:sz w:val="28"/>
+          <w:szCs w:val="28"/>
+        </w:rPr>
+        <w:t xml:space="preserve">Исследование основных средств </w:t>
+      </w:r>
+      <w:proofErr w:type="gramStart"/>
+      <w:r>
+        <w:rPr>
+          <w:rFonts w:ascii="Times New Roman" w:hAnsi="Times New Roman" w:cs="Times New Roman"/>
+          <w:sz w:val="28"/>
+          <w:szCs w:val="28"/>
+        </w:rPr>
+        <w:t>создания</w:t>
+      </w:r>
+      <w:proofErr w:type="gramEnd"/>
+      <w:r>
+        <w:rPr>
+          <w:rFonts w:ascii="Times New Roman" w:hAnsi="Times New Roman" w:cs="Times New Roman"/>
+          <w:sz w:val="28"/>
+          <w:szCs w:val="28"/>
+        </w:rPr>
+        <w:t xml:space="preserve"> базового и порожденного классов. Исследование особенностей вызова методов порожденного класса при простом наследовании</w:t>
       </w:r>
       <w:r>
         <w:rPr>
@@ -754,7 +769,7 @@
     </w:p>
     <w:p>
       <w:pPr>
-        <w:pStyle w:val="a3"/>
+        <w:ind w:firstLine="708"/>
         <w:rPr>
           <w:rFonts w:ascii="Times New Roman" w:hAnsi="Times New Roman" w:cs="Times New Roman"/>
           <w:sz w:val="28"/>
@@ -780,98 +795,93 @@
     </w:p>
     <w:p>
       <w:pPr>
-        <w:pStyle w:val="a3"/>
-        <w:rPr>
-          <w:rFonts w:ascii="Times New Roman" w:hAnsi="Times New Roman" w:cs="Times New Roman"/>
-          <w:sz w:val="28"/>
-          <w:szCs w:val="28"/>
-        </w:rPr>
-      </w:pPr>
-      <w:r>
-        <w:rPr>
-          <w:rFonts w:ascii="Times New Roman" w:hAnsi="Times New Roman" w:cs="Times New Roman"/>
-          <w:sz w:val="28"/>
-          <w:szCs w:val="28"/>
-        </w:rPr>
-        <w:tab/>
+        <w:ind w:firstLine="708"/>
+        <w:rPr>
+          <w:rFonts w:ascii="Times New Roman" w:hAnsi="Times New Roman" w:cs="Times New Roman"/>
+          <w:sz w:val="28"/>
+          <w:szCs w:val="28"/>
+        </w:rPr>
+      </w:pPr>
+      <w:r>
+        <w:rPr>
+          <w:rFonts w:ascii="Times New Roman" w:hAnsi="Times New Roman" w:cs="Times New Roman"/>
+          <w:sz w:val="28"/>
+          <w:szCs w:val="28"/>
+        </w:rPr>
         <w:t xml:space="preserve">Создать объекты описанных классов и осуществить вызов всех описанных методов. (Объект базового класса вызывает только свои методы, а объект порожденного класса – как свои, так и методы базового класса), </w:t>
       </w:r>
     </w:p>
     <w:p>
       <w:pPr>
-        <w:pStyle w:val="a3"/>
-        <w:rPr>
-          <w:rFonts w:ascii="Times New Roman" w:hAnsi="Times New Roman" w:cs="Times New Roman"/>
-          <w:sz w:val="28"/>
-          <w:szCs w:val="28"/>
-        </w:rPr>
-      </w:pPr>
-      <w:r>
-        <w:rPr>
-          <w:rFonts w:ascii="Times New Roman" w:hAnsi="Times New Roman" w:cs="Times New Roman"/>
-          <w:sz w:val="28"/>
-          <w:szCs w:val="28"/>
-        </w:rPr>
-        <w:tab/>
+        <w:ind w:firstLine="708"/>
+        <w:rPr>
+          <w:rFonts w:ascii="Times New Roman" w:hAnsi="Times New Roman" w:cs="Times New Roman"/>
+          <w:sz w:val="28"/>
+          <w:szCs w:val="28"/>
+        </w:rPr>
+      </w:pPr>
+      <w:r>
+        <w:rPr>
+          <w:rFonts w:ascii="Times New Roman" w:hAnsi="Times New Roman" w:cs="Times New Roman"/>
+          <w:sz w:val="28"/>
+          <w:szCs w:val="28"/>
+        </w:rPr>
         <w:t xml:space="preserve">Разработать тестовые примеры. </w:t>
       </w:r>
     </w:p>
     <w:p>
       <w:pPr>
-        <w:pStyle w:val="a3"/>
-        <w:rPr>
-          <w:rFonts w:ascii="Times New Roman" w:hAnsi="Times New Roman" w:cs="Times New Roman"/>
-          <w:sz w:val="28"/>
-          <w:szCs w:val="28"/>
-        </w:rPr>
-      </w:pPr>
-      <w:r>
-        <w:rPr>
-          <w:rFonts w:ascii="Times New Roman" w:hAnsi="Times New Roman" w:cs="Times New Roman"/>
-          <w:sz w:val="28"/>
-          <w:szCs w:val="28"/>
-        </w:rPr>
-        <w:tab/>
+        <w:ind w:firstLine="708"/>
+        <w:rPr>
+          <w:rFonts w:ascii="Times New Roman" w:hAnsi="Times New Roman" w:cs="Times New Roman"/>
+          <w:sz w:val="28"/>
+          <w:szCs w:val="28"/>
+        </w:rPr>
+      </w:pPr>
+      <w:r>
+        <w:rPr>
+          <w:rFonts w:ascii="Times New Roman" w:hAnsi="Times New Roman" w:cs="Times New Roman"/>
+          <w:sz w:val="28"/>
+          <w:szCs w:val="28"/>
+        </w:rPr>
         <w:t xml:space="preserve">Выполнить отладку программы. </w:t>
       </w:r>
     </w:p>
     <w:p>
       <w:pPr>
-        <w:pStyle w:val="a3"/>
-        <w:rPr>
-          <w:rFonts w:ascii="Times New Roman" w:hAnsi="Times New Roman" w:cs="Times New Roman"/>
-          <w:sz w:val="28"/>
-          <w:szCs w:val="28"/>
-        </w:rPr>
-      </w:pPr>
-      <w:r>
-        <w:rPr>
-          <w:rFonts w:ascii="Times New Roman" w:hAnsi="Times New Roman" w:cs="Times New Roman"/>
-          <w:sz w:val="28"/>
-          <w:szCs w:val="28"/>
-        </w:rPr>
-        <w:tab/>
+        <w:ind w:firstLine="708"/>
+        <w:rPr>
+          <w:rFonts w:ascii="Times New Roman" w:hAnsi="Times New Roman" w:cs="Times New Roman"/>
+          <w:sz w:val="28"/>
+          <w:szCs w:val="28"/>
+        </w:rPr>
+      </w:pPr>
+      <w:r>
+        <w:rPr>
+          <w:rFonts w:ascii="Times New Roman" w:hAnsi="Times New Roman" w:cs="Times New Roman"/>
+          <w:sz w:val="28"/>
+          <w:szCs w:val="28"/>
+        </w:rPr>
         <w:t xml:space="preserve">Сформулировать выводы. </w:t>
       </w:r>
     </w:p>
     <w:p>
       <w:pPr>
-        <w:pStyle w:val="a3"/>
-        <w:ind w:left="0"/>
-        <w:rPr>
-          <w:rFonts w:ascii="Times New Roman" w:hAnsi="Times New Roman" w:cs="Times New Roman"/>
-          <w:b/>
-          <w:sz w:val="28"/>
-          <w:szCs w:val="28"/>
-        </w:rPr>
-      </w:pPr>
-      <w:r>
-        <w:rPr>
-          <w:rFonts w:ascii="Times New Roman" w:hAnsi="Times New Roman" w:cs="Times New Roman"/>
-          <w:sz w:val="28"/>
-          <w:szCs w:val="28"/>
-        </w:rPr>
-        <w:tab/>
+        <w:ind w:firstLine="708"/>
+        <w:rPr>
+          <w:rFonts w:ascii="Times New Roman" w:hAnsi="Times New Roman" w:cs="Times New Roman"/>
+          <w:sz w:val="28"/>
+          <w:szCs w:val="28"/>
+        </w:rPr>
+      </w:pPr>
+      <w:bookmarkStart w:id="0" w:name="_GoBack"/>
+      <w:bookmarkEnd w:id="0"/>
+      <w:r>
+        <w:rPr>
+          <w:rFonts w:ascii="Times New Roman" w:hAnsi="Times New Roman" w:cs="Times New Roman"/>
+          <w:sz w:val="28"/>
+          <w:szCs w:val="28"/>
+        </w:rPr>
         <w:t>Оформить отчет по проделанной работе.</w:t>
       </w:r>
     </w:p>
@@ -1169,78 +1179,212 @@
           <w:szCs w:val="28"/>
           <w:lang w:val="en-US"/>
         </w:rPr>
-        <w:t>#include &lt;iostream&gt;</w:t>
-      </w:r>
-    </w:p>
-    <w:p>
-      <w:pPr>
-        <w:pStyle w:val="a3"/>
-        <w:rPr>
-          <w:rFonts w:ascii="Times New Roman" w:hAnsi="Times New Roman" w:cs="Times New Roman"/>
-          <w:sz w:val="28"/>
-          <w:szCs w:val="28"/>
-          <w:lang w:val="en-US"/>
-        </w:rPr>
-      </w:pPr>
-      <w:r>
-        <w:rPr>
-          <w:rFonts w:ascii="Times New Roman" w:hAnsi="Times New Roman" w:cs="Times New Roman"/>
-          <w:sz w:val="28"/>
-          <w:szCs w:val="28"/>
-          <w:lang w:val="en-US"/>
-        </w:rPr>
-        <w:t>using std::cout;</w:t>
-      </w:r>
-    </w:p>
-    <w:p>
-      <w:pPr>
-        <w:pStyle w:val="a3"/>
-        <w:rPr>
-          <w:rFonts w:ascii="Times New Roman" w:hAnsi="Times New Roman" w:cs="Times New Roman"/>
-          <w:sz w:val="28"/>
-          <w:szCs w:val="28"/>
-          <w:lang w:val="en-US"/>
-        </w:rPr>
-      </w:pPr>
-      <w:r>
-        <w:rPr>
-          <w:rFonts w:ascii="Times New Roman" w:hAnsi="Times New Roman" w:cs="Times New Roman"/>
-          <w:sz w:val="28"/>
-          <w:szCs w:val="28"/>
-          <w:lang w:val="en-US"/>
-        </w:rPr>
-        <w:t>using std::endl;</w:t>
-      </w:r>
-    </w:p>
-    <w:p>
-      <w:pPr>
-        <w:pStyle w:val="a3"/>
-        <w:rPr>
-          <w:rFonts w:ascii="Times New Roman" w:hAnsi="Times New Roman" w:cs="Times New Roman"/>
-          <w:sz w:val="28"/>
-          <w:szCs w:val="28"/>
-          <w:lang w:val="en-US"/>
-        </w:rPr>
-      </w:pPr>
-    </w:p>
-    <w:p>
-      <w:pPr>
-        <w:pStyle w:val="a3"/>
-        <w:rPr>
-          <w:rFonts w:ascii="Times New Roman" w:hAnsi="Times New Roman" w:cs="Times New Roman"/>
-          <w:sz w:val="28"/>
-          <w:szCs w:val="28"/>
-          <w:lang w:val="en-US"/>
-        </w:rPr>
-      </w:pPr>
-      <w:r>
-        <w:rPr>
-          <w:rFonts w:ascii="Times New Roman" w:hAnsi="Times New Roman" w:cs="Times New Roman"/>
-          <w:sz w:val="28"/>
-          <w:szCs w:val="28"/>
-          <w:lang w:val="en-US"/>
-        </w:rPr>
-        <w:t>class Array</w:t>
+        <w:t>#include &lt;</w:t>
+      </w:r>
+      <w:proofErr w:type="spellStart"/>
+      <w:r>
+        <w:rPr>
+          <w:rFonts w:ascii="Times New Roman" w:hAnsi="Times New Roman" w:cs="Times New Roman"/>
+          <w:sz w:val="28"/>
+          <w:szCs w:val="28"/>
+          <w:lang w:val="en-US"/>
+        </w:rPr>
+        <w:t>iostream</w:t>
+      </w:r>
+      <w:proofErr w:type="spellEnd"/>
+      <w:r>
+        <w:rPr>
+          <w:rFonts w:ascii="Times New Roman" w:hAnsi="Times New Roman" w:cs="Times New Roman"/>
+          <w:sz w:val="28"/>
+          <w:szCs w:val="28"/>
+          <w:lang w:val="en-US"/>
+        </w:rPr>
+        <w:t>&gt;</w:t>
+      </w:r>
+    </w:p>
+    <w:p>
+      <w:pPr>
+        <w:pStyle w:val="a3"/>
+        <w:rPr>
+          <w:rFonts w:ascii="Times New Roman" w:hAnsi="Times New Roman" w:cs="Times New Roman"/>
+          <w:sz w:val="28"/>
+          <w:szCs w:val="28"/>
+          <w:lang w:val="en-US"/>
+        </w:rPr>
+      </w:pPr>
+      <w:proofErr w:type="gramStart"/>
+      <w:r>
+        <w:rPr>
+          <w:rFonts w:ascii="Times New Roman" w:hAnsi="Times New Roman" w:cs="Times New Roman"/>
+          <w:sz w:val="28"/>
+          <w:szCs w:val="28"/>
+          <w:lang w:val="en-US"/>
+        </w:rPr>
+        <w:t>using</w:t>
+      </w:r>
+      <w:proofErr w:type="gramEnd"/>
+      <w:r>
+        <w:rPr>
+          <w:rFonts w:ascii="Times New Roman" w:hAnsi="Times New Roman" w:cs="Times New Roman"/>
+          <w:sz w:val="28"/>
+          <w:szCs w:val="28"/>
+          <w:lang w:val="en-US"/>
+        </w:rPr>
+        <w:t xml:space="preserve"> </w:t>
+      </w:r>
+      <w:proofErr w:type="spellStart"/>
+      <w:r>
+        <w:rPr>
+          <w:rFonts w:ascii="Times New Roman" w:hAnsi="Times New Roman" w:cs="Times New Roman"/>
+          <w:sz w:val="28"/>
+          <w:szCs w:val="28"/>
+          <w:lang w:val="en-US"/>
+        </w:rPr>
+        <w:t>std</w:t>
+      </w:r>
+      <w:proofErr w:type="spellEnd"/>
+      <w:r>
+        <w:rPr>
+          <w:rFonts w:ascii="Times New Roman" w:hAnsi="Times New Roman" w:cs="Times New Roman"/>
+          <w:sz w:val="28"/>
+          <w:szCs w:val="28"/>
+          <w:lang w:val="en-US"/>
+        </w:rPr>
+        <w:t>::</w:t>
+      </w:r>
+      <w:proofErr w:type="spellStart"/>
+      <w:r>
+        <w:rPr>
+          <w:rFonts w:ascii="Times New Roman" w:hAnsi="Times New Roman" w:cs="Times New Roman"/>
+          <w:sz w:val="28"/>
+          <w:szCs w:val="28"/>
+          <w:lang w:val="en-US"/>
+        </w:rPr>
+        <w:t>cout</w:t>
+      </w:r>
+      <w:proofErr w:type="spellEnd"/>
+      <w:r>
+        <w:rPr>
+          <w:rFonts w:ascii="Times New Roman" w:hAnsi="Times New Roman" w:cs="Times New Roman"/>
+          <w:sz w:val="28"/>
+          <w:szCs w:val="28"/>
+          <w:lang w:val="en-US"/>
+        </w:rPr>
+        <w:t>;</w:t>
+      </w:r>
+    </w:p>
+    <w:p>
+      <w:pPr>
+        <w:pStyle w:val="a3"/>
+        <w:rPr>
+          <w:rFonts w:ascii="Times New Roman" w:hAnsi="Times New Roman" w:cs="Times New Roman"/>
+          <w:sz w:val="28"/>
+          <w:szCs w:val="28"/>
+          <w:lang w:val="en-US"/>
+        </w:rPr>
+      </w:pPr>
+      <w:proofErr w:type="gramStart"/>
+      <w:r>
+        <w:rPr>
+          <w:rFonts w:ascii="Times New Roman" w:hAnsi="Times New Roman" w:cs="Times New Roman"/>
+          <w:sz w:val="28"/>
+          <w:szCs w:val="28"/>
+          <w:lang w:val="en-US"/>
+        </w:rPr>
+        <w:lastRenderedPageBreak/>
+        <w:t>using</w:t>
+      </w:r>
+      <w:proofErr w:type="gramEnd"/>
+      <w:r>
+        <w:rPr>
+          <w:rFonts w:ascii="Times New Roman" w:hAnsi="Times New Roman" w:cs="Times New Roman"/>
+          <w:sz w:val="28"/>
+          <w:szCs w:val="28"/>
+          <w:lang w:val="en-US"/>
+        </w:rPr>
+        <w:t xml:space="preserve"> </w:t>
+      </w:r>
+      <w:proofErr w:type="spellStart"/>
+      <w:r>
+        <w:rPr>
+          <w:rFonts w:ascii="Times New Roman" w:hAnsi="Times New Roman" w:cs="Times New Roman"/>
+          <w:sz w:val="28"/>
+          <w:szCs w:val="28"/>
+          <w:lang w:val="en-US"/>
+        </w:rPr>
+        <w:t>std</w:t>
+      </w:r>
+      <w:proofErr w:type="spellEnd"/>
+      <w:r>
+        <w:rPr>
+          <w:rFonts w:ascii="Times New Roman" w:hAnsi="Times New Roman" w:cs="Times New Roman"/>
+          <w:sz w:val="28"/>
+          <w:szCs w:val="28"/>
+          <w:lang w:val="en-US"/>
+        </w:rPr>
+        <w:t>::</w:t>
+      </w:r>
+      <w:proofErr w:type="spellStart"/>
+      <w:r>
+        <w:rPr>
+          <w:rFonts w:ascii="Times New Roman" w:hAnsi="Times New Roman" w:cs="Times New Roman"/>
+          <w:sz w:val="28"/>
+          <w:szCs w:val="28"/>
+          <w:lang w:val="en-US"/>
+        </w:rPr>
+        <w:t>endl</w:t>
+      </w:r>
+      <w:proofErr w:type="spellEnd"/>
+      <w:r>
+        <w:rPr>
+          <w:rFonts w:ascii="Times New Roman" w:hAnsi="Times New Roman" w:cs="Times New Roman"/>
+          <w:sz w:val="28"/>
+          <w:szCs w:val="28"/>
+          <w:lang w:val="en-US"/>
+        </w:rPr>
+        <w:t>;</w:t>
+      </w:r>
+    </w:p>
+    <w:p>
+      <w:pPr>
+        <w:pStyle w:val="a3"/>
+        <w:rPr>
+          <w:rFonts w:ascii="Times New Roman" w:hAnsi="Times New Roman" w:cs="Times New Roman"/>
+          <w:sz w:val="28"/>
+          <w:szCs w:val="28"/>
+          <w:lang w:val="en-US"/>
+        </w:rPr>
+      </w:pPr>
+    </w:p>
+    <w:p>
+      <w:pPr>
+        <w:pStyle w:val="a3"/>
+        <w:rPr>
+          <w:rFonts w:ascii="Times New Roman" w:hAnsi="Times New Roman" w:cs="Times New Roman"/>
+          <w:sz w:val="28"/>
+          <w:szCs w:val="28"/>
+          <w:lang w:val="en-US"/>
+        </w:rPr>
+      </w:pPr>
+      <w:proofErr w:type="gramStart"/>
+      <w:r>
+        <w:rPr>
+          <w:rFonts w:ascii="Times New Roman" w:hAnsi="Times New Roman" w:cs="Times New Roman"/>
+          <w:sz w:val="28"/>
+          <w:szCs w:val="28"/>
+          <w:lang w:val="en-US"/>
+        </w:rPr>
+        <w:t>class</w:t>
+      </w:r>
+      <w:proofErr w:type="gramEnd"/>
+      <w:r>
+        <w:rPr>
+          <w:rFonts w:ascii="Times New Roman" w:hAnsi="Times New Roman" w:cs="Times New Roman"/>
+          <w:sz w:val="28"/>
+          <w:szCs w:val="28"/>
+          <w:lang w:val="en-US"/>
+        </w:rPr>
+        <w:t xml:space="preserve"> Array</w:t>
       </w:r>
     </w:p>
     <w:p>
@@ -1273,75 +1417,247 @@
           <w:lang w:val="en-US"/>
         </w:rPr>
       </w:pPr>
-      <w:r>
-        <w:rPr>
-          <w:rFonts w:ascii="Times New Roman" w:hAnsi="Times New Roman" w:cs="Times New Roman"/>
-          <w:sz w:val="28"/>
-          <w:szCs w:val="28"/>
-          <w:lang w:val="en-US"/>
-        </w:rPr>
-        <w:lastRenderedPageBreak/>
-        <w:t>public:</w:t>
-      </w:r>
-    </w:p>
-    <w:p>
-      <w:pPr>
-        <w:pStyle w:val="a3"/>
-        <w:rPr>
-          <w:rFonts w:ascii="Times New Roman" w:hAnsi="Times New Roman" w:cs="Times New Roman"/>
-          <w:sz w:val="28"/>
-          <w:szCs w:val="28"/>
-          <w:lang w:val="en-US"/>
-        </w:rPr>
-      </w:pPr>
-      <w:r>
-        <w:rPr>
-          <w:rFonts w:ascii="Times New Roman" w:hAnsi="Times New Roman" w:cs="Times New Roman"/>
-          <w:sz w:val="28"/>
-          <w:szCs w:val="28"/>
-          <w:lang w:val="en-US"/>
-        </w:rPr>
-        <w:t xml:space="preserve">    int Num;</w:t>
-      </w:r>
-    </w:p>
-    <w:p>
-      <w:pPr>
-        <w:pStyle w:val="a3"/>
-        <w:rPr>
-          <w:rFonts w:ascii="Times New Roman" w:hAnsi="Times New Roman" w:cs="Times New Roman"/>
-          <w:sz w:val="28"/>
-          <w:szCs w:val="28"/>
-          <w:lang w:val="en-US"/>
-        </w:rPr>
-      </w:pPr>
-      <w:r>
-        <w:rPr>
-          <w:rFonts w:ascii="Times New Roman" w:hAnsi="Times New Roman" w:cs="Times New Roman"/>
-          <w:sz w:val="28"/>
-          <w:szCs w:val="28"/>
-          <w:lang w:val="en-US"/>
-        </w:rPr>
-        <w:t xml:space="preserve">    void Input(int num) { Num = num; }</w:t>
-      </w:r>
-    </w:p>
-    <w:p>
-      <w:pPr>
-        <w:pStyle w:val="a3"/>
-        <w:rPr>
-          <w:rFonts w:ascii="Times New Roman" w:hAnsi="Times New Roman" w:cs="Times New Roman"/>
-          <w:sz w:val="28"/>
-          <w:szCs w:val="28"/>
-          <w:lang w:val="en-US"/>
-        </w:rPr>
-      </w:pPr>
-      <w:r>
-        <w:rPr>
-          <w:rFonts w:ascii="Times New Roman" w:hAnsi="Times New Roman" w:cs="Times New Roman"/>
-          <w:sz w:val="28"/>
-          <w:szCs w:val="28"/>
-          <w:lang w:val="en-US"/>
-        </w:rPr>
-        <w:t xml:space="preserve">    virtual void Check() </w:t>
+      <w:proofErr w:type="gramStart"/>
+      <w:r>
+        <w:rPr>
+          <w:rFonts w:ascii="Times New Roman" w:hAnsi="Times New Roman" w:cs="Times New Roman"/>
+          <w:sz w:val="28"/>
+          <w:szCs w:val="28"/>
+          <w:lang w:val="en-US"/>
+        </w:rPr>
+        <w:t>public</w:t>
+      </w:r>
+      <w:proofErr w:type="gramEnd"/>
+      <w:r>
+        <w:rPr>
+          <w:rFonts w:ascii="Times New Roman" w:hAnsi="Times New Roman" w:cs="Times New Roman"/>
+          <w:sz w:val="28"/>
+          <w:szCs w:val="28"/>
+          <w:lang w:val="en-US"/>
+        </w:rPr>
+        <w:t>:</w:t>
+      </w:r>
+    </w:p>
+    <w:p>
+      <w:pPr>
+        <w:pStyle w:val="a3"/>
+        <w:rPr>
+          <w:rFonts w:ascii="Times New Roman" w:hAnsi="Times New Roman" w:cs="Times New Roman"/>
+          <w:sz w:val="28"/>
+          <w:szCs w:val="28"/>
+          <w:lang w:val="en-US"/>
+        </w:rPr>
+      </w:pPr>
+      <w:r>
+        <w:rPr>
+          <w:rFonts w:ascii="Times New Roman" w:hAnsi="Times New Roman" w:cs="Times New Roman"/>
+          <w:sz w:val="28"/>
+          <w:szCs w:val="28"/>
+          <w:lang w:val="en-US"/>
+        </w:rPr>
+        <w:t xml:space="preserve">    </w:t>
+      </w:r>
+      <w:proofErr w:type="spellStart"/>
+      <w:proofErr w:type="gramStart"/>
+      <w:r>
+        <w:rPr>
+          <w:rFonts w:ascii="Times New Roman" w:hAnsi="Times New Roman" w:cs="Times New Roman"/>
+          <w:sz w:val="28"/>
+          <w:szCs w:val="28"/>
+          <w:lang w:val="en-US"/>
+        </w:rPr>
+        <w:t>int</w:t>
+      </w:r>
+      <w:proofErr w:type="spellEnd"/>
+      <w:proofErr w:type="gramEnd"/>
+      <w:r>
+        <w:rPr>
+          <w:rFonts w:ascii="Times New Roman" w:hAnsi="Times New Roman" w:cs="Times New Roman"/>
+          <w:sz w:val="28"/>
+          <w:szCs w:val="28"/>
+          <w:lang w:val="en-US"/>
+        </w:rPr>
+        <w:t xml:space="preserve"> </w:t>
+      </w:r>
+      <w:proofErr w:type="spellStart"/>
+      <w:r>
+        <w:rPr>
+          <w:rFonts w:ascii="Times New Roman" w:hAnsi="Times New Roman" w:cs="Times New Roman"/>
+          <w:sz w:val="28"/>
+          <w:szCs w:val="28"/>
+          <w:lang w:val="en-US"/>
+        </w:rPr>
+        <w:t>Num</w:t>
+      </w:r>
+      <w:proofErr w:type="spellEnd"/>
+      <w:r>
+        <w:rPr>
+          <w:rFonts w:ascii="Times New Roman" w:hAnsi="Times New Roman" w:cs="Times New Roman"/>
+          <w:sz w:val="28"/>
+          <w:szCs w:val="28"/>
+          <w:lang w:val="en-US"/>
+        </w:rPr>
+        <w:t>;</w:t>
+      </w:r>
+    </w:p>
+    <w:p>
+      <w:pPr>
+        <w:pStyle w:val="a3"/>
+        <w:rPr>
+          <w:rFonts w:ascii="Times New Roman" w:hAnsi="Times New Roman" w:cs="Times New Roman"/>
+          <w:sz w:val="28"/>
+          <w:szCs w:val="28"/>
+          <w:lang w:val="en-US"/>
+        </w:rPr>
+      </w:pPr>
+      <w:r>
+        <w:rPr>
+          <w:rFonts w:ascii="Times New Roman" w:hAnsi="Times New Roman" w:cs="Times New Roman"/>
+          <w:sz w:val="28"/>
+          <w:szCs w:val="28"/>
+          <w:lang w:val="en-US"/>
+        </w:rPr>
+        <w:t xml:space="preserve">    </w:t>
+      </w:r>
+      <w:proofErr w:type="gramStart"/>
+      <w:r>
+        <w:rPr>
+          <w:rFonts w:ascii="Times New Roman" w:hAnsi="Times New Roman" w:cs="Times New Roman"/>
+          <w:sz w:val="28"/>
+          <w:szCs w:val="28"/>
+          <w:lang w:val="en-US"/>
+        </w:rPr>
+        <w:t>void</w:t>
+      </w:r>
+      <w:proofErr w:type="gramEnd"/>
+      <w:r>
+        <w:rPr>
+          <w:rFonts w:ascii="Times New Roman" w:hAnsi="Times New Roman" w:cs="Times New Roman"/>
+          <w:sz w:val="28"/>
+          <w:szCs w:val="28"/>
+          <w:lang w:val="en-US"/>
+        </w:rPr>
+        <w:t xml:space="preserve"> Input(</w:t>
+      </w:r>
+      <w:proofErr w:type="spellStart"/>
+      <w:r>
+        <w:rPr>
+          <w:rFonts w:ascii="Times New Roman" w:hAnsi="Times New Roman" w:cs="Times New Roman"/>
+          <w:sz w:val="28"/>
+          <w:szCs w:val="28"/>
+          <w:lang w:val="en-US"/>
+        </w:rPr>
+        <w:t>int</w:t>
+      </w:r>
+      <w:proofErr w:type="spellEnd"/>
+      <w:r>
+        <w:rPr>
+          <w:rFonts w:ascii="Times New Roman" w:hAnsi="Times New Roman" w:cs="Times New Roman"/>
+          <w:sz w:val="28"/>
+          <w:szCs w:val="28"/>
+          <w:lang w:val="en-US"/>
+        </w:rPr>
+        <w:t xml:space="preserve"> </w:t>
+      </w:r>
+      <w:proofErr w:type="spellStart"/>
+      <w:r>
+        <w:rPr>
+          <w:rFonts w:ascii="Times New Roman" w:hAnsi="Times New Roman" w:cs="Times New Roman"/>
+          <w:sz w:val="28"/>
+          <w:szCs w:val="28"/>
+          <w:lang w:val="en-US"/>
+        </w:rPr>
+        <w:t>num</w:t>
+      </w:r>
+      <w:proofErr w:type="spellEnd"/>
+      <w:r>
+        <w:rPr>
+          <w:rFonts w:ascii="Times New Roman" w:hAnsi="Times New Roman" w:cs="Times New Roman"/>
+          <w:sz w:val="28"/>
+          <w:szCs w:val="28"/>
+          <w:lang w:val="en-US"/>
+        </w:rPr>
+        <w:t xml:space="preserve">) { </w:t>
+      </w:r>
+      <w:proofErr w:type="spellStart"/>
+      <w:r>
+        <w:rPr>
+          <w:rFonts w:ascii="Times New Roman" w:hAnsi="Times New Roman" w:cs="Times New Roman"/>
+          <w:sz w:val="28"/>
+          <w:szCs w:val="28"/>
+          <w:lang w:val="en-US"/>
+        </w:rPr>
+        <w:t>Num</w:t>
+      </w:r>
+      <w:proofErr w:type="spellEnd"/>
+      <w:r>
+        <w:rPr>
+          <w:rFonts w:ascii="Times New Roman" w:hAnsi="Times New Roman" w:cs="Times New Roman"/>
+          <w:sz w:val="28"/>
+          <w:szCs w:val="28"/>
+          <w:lang w:val="en-US"/>
+        </w:rPr>
+        <w:t xml:space="preserve"> = </w:t>
+      </w:r>
+      <w:proofErr w:type="spellStart"/>
+      <w:r>
+        <w:rPr>
+          <w:rFonts w:ascii="Times New Roman" w:hAnsi="Times New Roman" w:cs="Times New Roman"/>
+          <w:sz w:val="28"/>
+          <w:szCs w:val="28"/>
+          <w:lang w:val="en-US"/>
+        </w:rPr>
+        <w:t>num</w:t>
+      </w:r>
+      <w:proofErr w:type="spellEnd"/>
+      <w:r>
+        <w:rPr>
+          <w:rFonts w:ascii="Times New Roman" w:hAnsi="Times New Roman" w:cs="Times New Roman"/>
+          <w:sz w:val="28"/>
+          <w:szCs w:val="28"/>
+          <w:lang w:val="en-US"/>
+        </w:rPr>
+        <w:t>; }</w:t>
+      </w:r>
+    </w:p>
+    <w:p>
+      <w:pPr>
+        <w:pStyle w:val="a3"/>
+        <w:rPr>
+          <w:rFonts w:ascii="Times New Roman" w:hAnsi="Times New Roman" w:cs="Times New Roman"/>
+          <w:sz w:val="28"/>
+          <w:szCs w:val="28"/>
+          <w:lang w:val="en-US"/>
+        </w:rPr>
+      </w:pPr>
+      <w:r>
+        <w:rPr>
+          <w:rFonts w:ascii="Times New Roman" w:hAnsi="Times New Roman" w:cs="Times New Roman"/>
+          <w:sz w:val="28"/>
+          <w:szCs w:val="28"/>
+          <w:lang w:val="en-US"/>
+        </w:rPr>
+        <w:t xml:space="preserve">    </w:t>
+      </w:r>
+      <w:proofErr w:type="gramStart"/>
+      <w:r>
+        <w:rPr>
+          <w:rFonts w:ascii="Times New Roman" w:hAnsi="Times New Roman" w:cs="Times New Roman"/>
+          <w:sz w:val="28"/>
+          <w:szCs w:val="28"/>
+          <w:lang w:val="en-US"/>
+        </w:rPr>
+        <w:t>virtual</w:t>
+      </w:r>
+      <w:proofErr w:type="gramEnd"/>
+      <w:r>
+        <w:rPr>
+          <w:rFonts w:ascii="Times New Roman" w:hAnsi="Times New Roman" w:cs="Times New Roman"/>
+          <w:sz w:val="28"/>
+          <w:szCs w:val="28"/>
+          <w:lang w:val="en-US"/>
+        </w:rPr>
+        <w:t xml:space="preserve"> void Check() </w:t>
       </w:r>
     </w:p>
     <w:p>
@@ -1381,7 +1697,67 @@
           <w:szCs w:val="28"/>
           <w:lang w:val="en-US"/>
         </w:rPr>
-        <w:t xml:space="preserve">        if (Num &lt; 1 or Num &gt; 10)</w:t>
+        <w:t xml:space="preserve">        </w:t>
+      </w:r>
+      <w:proofErr w:type="gramStart"/>
+      <w:r>
+        <w:rPr>
+          <w:rFonts w:ascii="Times New Roman" w:hAnsi="Times New Roman" w:cs="Times New Roman"/>
+          <w:sz w:val="28"/>
+          <w:szCs w:val="28"/>
+          <w:lang w:val="en-US"/>
+        </w:rPr>
+        <w:t>if</w:t>
+      </w:r>
+      <w:proofErr w:type="gramEnd"/>
+      <w:r>
+        <w:rPr>
+          <w:rFonts w:ascii="Times New Roman" w:hAnsi="Times New Roman" w:cs="Times New Roman"/>
+          <w:sz w:val="28"/>
+          <w:szCs w:val="28"/>
+          <w:lang w:val="en-US"/>
+        </w:rPr>
+        <w:t xml:space="preserve"> (</w:t>
+      </w:r>
+      <w:proofErr w:type="spellStart"/>
+      <w:r>
+        <w:rPr>
+          <w:rFonts w:ascii="Times New Roman" w:hAnsi="Times New Roman" w:cs="Times New Roman"/>
+          <w:sz w:val="28"/>
+          <w:szCs w:val="28"/>
+          <w:lang w:val="en-US"/>
+        </w:rPr>
+        <w:t>Num</w:t>
+      </w:r>
+      <w:proofErr w:type="spellEnd"/>
+      <w:r>
+        <w:rPr>
+          <w:rFonts w:ascii="Times New Roman" w:hAnsi="Times New Roman" w:cs="Times New Roman"/>
+          <w:sz w:val="28"/>
+          <w:szCs w:val="28"/>
+          <w:lang w:val="en-US"/>
+        </w:rPr>
+        <w:t xml:space="preserve"> &lt; 1 or </w:t>
+      </w:r>
+      <w:proofErr w:type="spellStart"/>
+      <w:r>
+        <w:rPr>
+          <w:rFonts w:ascii="Times New Roman" w:hAnsi="Times New Roman" w:cs="Times New Roman"/>
+          <w:sz w:val="28"/>
+          <w:szCs w:val="28"/>
+          <w:lang w:val="en-US"/>
+        </w:rPr>
+        <w:t>Num</w:t>
+      </w:r>
+      <w:proofErr w:type="spellEnd"/>
+      <w:r>
+        <w:rPr>
+          <w:rFonts w:ascii="Times New Roman" w:hAnsi="Times New Roman" w:cs="Times New Roman"/>
+          <w:sz w:val="28"/>
+          <w:szCs w:val="28"/>
+          <w:lang w:val="en-US"/>
+        </w:rPr>
+        <w:t xml:space="preserve"> &gt; 10)</w:t>
       </w:r>
     </w:p>
     <w:p>
@@ -1421,7 +1797,49 @@
           <w:szCs w:val="28"/>
           <w:lang w:val="en-US"/>
         </w:rPr>
-        <w:t xml:space="preserve">            cout &lt;&lt; "Error" &lt;&lt; endl;</w:t>
+        <w:t xml:space="preserve">            </w:t>
+      </w:r>
+      <w:proofErr w:type="spellStart"/>
+      <w:proofErr w:type="gramStart"/>
+      <w:r>
+        <w:rPr>
+          <w:rFonts w:ascii="Times New Roman" w:hAnsi="Times New Roman" w:cs="Times New Roman"/>
+          <w:sz w:val="28"/>
+          <w:szCs w:val="28"/>
+          <w:lang w:val="en-US"/>
+        </w:rPr>
+        <w:t>cout</w:t>
+      </w:r>
+      <w:proofErr w:type="spellEnd"/>
+      <w:proofErr w:type="gramEnd"/>
+      <w:r>
+        <w:rPr>
+          <w:rFonts w:ascii="Times New Roman" w:hAnsi="Times New Roman" w:cs="Times New Roman"/>
+          <w:sz w:val="28"/>
+          <w:szCs w:val="28"/>
+          <w:lang w:val="en-US"/>
+        </w:rPr>
+        <w:t xml:space="preserve"> &lt;&lt; "Error" &lt;&lt; </w:t>
+      </w:r>
+      <w:proofErr w:type="spellStart"/>
+      <w:r>
+        <w:rPr>
+          <w:rFonts w:ascii="Times New Roman" w:hAnsi="Times New Roman" w:cs="Times New Roman"/>
+          <w:sz w:val="28"/>
+          <w:szCs w:val="28"/>
+          <w:lang w:val="en-US"/>
+        </w:rPr>
+        <w:t>endl</w:t>
+      </w:r>
+      <w:proofErr w:type="spellEnd"/>
+      <w:r>
+        <w:rPr>
+          <w:rFonts w:ascii="Times New Roman" w:hAnsi="Times New Roman" w:cs="Times New Roman"/>
+          <w:sz w:val="28"/>
+          <w:szCs w:val="28"/>
+          <w:lang w:val="en-US"/>
+        </w:rPr>
+        <w:t>;</w:t>
       </w:r>
     </w:p>
     <w:p>
@@ -1481,27 +1899,138 @@
           <w:szCs w:val="28"/>
           <w:lang w:val="en-US"/>
         </w:rPr>
-        <w:t xml:space="preserve">    Array() {};</w:t>
-      </w:r>
-    </w:p>
-    <w:p>
-      <w:pPr>
-        <w:pStyle w:val="a3"/>
-        <w:rPr>
-          <w:rFonts w:ascii="Times New Roman" w:hAnsi="Times New Roman" w:cs="Times New Roman"/>
-          <w:sz w:val="28"/>
-          <w:szCs w:val="28"/>
-          <w:lang w:val="en-US"/>
-        </w:rPr>
-      </w:pPr>
-      <w:r>
-        <w:rPr>
-          <w:rFonts w:ascii="Times New Roman" w:hAnsi="Times New Roman" w:cs="Times New Roman"/>
-          <w:sz w:val="28"/>
-          <w:szCs w:val="28"/>
-          <w:lang w:val="en-US"/>
-        </w:rPr>
-        <w:t xml:space="preserve">    Array(int num) { Num = num; };</w:t>
+        <w:t xml:space="preserve">    </w:t>
+      </w:r>
+      <w:proofErr w:type="gramStart"/>
+      <w:r>
+        <w:rPr>
+          <w:rFonts w:ascii="Times New Roman" w:hAnsi="Times New Roman" w:cs="Times New Roman"/>
+          <w:sz w:val="28"/>
+          <w:szCs w:val="28"/>
+          <w:lang w:val="en-US"/>
+        </w:rPr>
+        <w:t>Array(</w:t>
+      </w:r>
+      <w:proofErr w:type="gramEnd"/>
+      <w:r>
+        <w:rPr>
+          <w:rFonts w:ascii="Times New Roman" w:hAnsi="Times New Roman" w:cs="Times New Roman"/>
+          <w:sz w:val="28"/>
+          <w:szCs w:val="28"/>
+          <w:lang w:val="en-US"/>
+        </w:rPr>
+        <w:t>) {};</w:t>
+      </w:r>
+    </w:p>
+    <w:p>
+      <w:pPr>
+        <w:pStyle w:val="a3"/>
+        <w:rPr>
+          <w:rFonts w:ascii="Times New Roman" w:hAnsi="Times New Roman" w:cs="Times New Roman"/>
+          <w:sz w:val="28"/>
+          <w:szCs w:val="28"/>
+          <w:lang w:val="en-US"/>
+        </w:rPr>
+      </w:pPr>
+      <w:r>
+        <w:rPr>
+          <w:rFonts w:ascii="Times New Roman" w:hAnsi="Times New Roman" w:cs="Times New Roman"/>
+          <w:sz w:val="28"/>
+          <w:szCs w:val="28"/>
+          <w:lang w:val="en-US"/>
+        </w:rPr>
+        <w:t xml:space="preserve">    </w:t>
+      </w:r>
+      <w:proofErr w:type="gramStart"/>
+      <w:r>
+        <w:rPr>
+          <w:rFonts w:ascii="Times New Roman" w:hAnsi="Times New Roman" w:cs="Times New Roman"/>
+          <w:sz w:val="28"/>
+          <w:szCs w:val="28"/>
+          <w:lang w:val="en-US"/>
+        </w:rPr>
+        <w:t>Array(</w:t>
+      </w:r>
+      <w:proofErr w:type="spellStart"/>
+      <w:proofErr w:type="gramEnd"/>
+      <w:r>
+        <w:rPr>
+          <w:rFonts w:ascii="Times New Roman" w:hAnsi="Times New Roman" w:cs="Times New Roman"/>
+          <w:sz w:val="28"/>
+          <w:szCs w:val="28"/>
+          <w:lang w:val="en-US"/>
+        </w:rPr>
+        <w:t>int</w:t>
+      </w:r>
+      <w:proofErr w:type="spellEnd"/>
+      <w:r>
+        <w:rPr>
+          <w:rFonts w:ascii="Times New Roman" w:hAnsi="Times New Roman" w:cs="Times New Roman"/>
+          <w:sz w:val="28"/>
+          <w:szCs w:val="28"/>
+          <w:lang w:val="en-US"/>
+        </w:rPr>
+        <w:t xml:space="preserve"> </w:t>
+      </w:r>
+      <w:proofErr w:type="spellStart"/>
+      <w:r>
+        <w:rPr>
+          <w:rFonts w:ascii="Times New Roman" w:hAnsi="Times New Roman" w:cs="Times New Roman"/>
+          <w:sz w:val="28"/>
+          <w:szCs w:val="28"/>
+          <w:lang w:val="en-US"/>
+        </w:rPr>
+        <w:t>num</w:t>
+      </w:r>
+      <w:proofErr w:type="spellEnd"/>
+      <w:r>
+        <w:rPr>
+          <w:rFonts w:ascii="Times New Roman" w:hAnsi="Times New Roman" w:cs="Times New Roman"/>
+          <w:sz w:val="28"/>
+          <w:szCs w:val="28"/>
+          <w:lang w:val="en-US"/>
+        </w:rPr>
+        <w:t xml:space="preserve">) { </w:t>
+      </w:r>
+      <w:proofErr w:type="spellStart"/>
+      <w:r>
+        <w:rPr>
+          <w:rFonts w:ascii="Times New Roman" w:hAnsi="Times New Roman" w:cs="Times New Roman"/>
+          <w:sz w:val="28"/>
+          <w:szCs w:val="28"/>
+          <w:lang w:val="en-US"/>
+        </w:rPr>
+        <w:t>Num</w:t>
+      </w:r>
+      <w:proofErr w:type="spellEnd"/>
+      <w:r>
+        <w:rPr>
+          <w:rFonts w:ascii="Times New Roman" w:hAnsi="Times New Roman" w:cs="Times New Roman"/>
+          <w:sz w:val="28"/>
+          <w:szCs w:val="28"/>
+          <w:lang w:val="en-US"/>
+        </w:rPr>
+        <w:t xml:space="preserve"> = </w:t>
+      </w:r>
+      <w:proofErr w:type="spellStart"/>
+      <w:r>
+        <w:rPr>
+          <w:rFonts w:ascii="Times New Roman" w:hAnsi="Times New Roman" w:cs="Times New Roman"/>
+          <w:sz w:val="28"/>
+          <w:szCs w:val="28"/>
+          <w:lang w:val="en-US"/>
+        </w:rPr>
+        <w:t>num</w:t>
+      </w:r>
+      <w:proofErr w:type="spellEnd"/>
+      <w:r>
+        <w:rPr>
+          <w:rFonts w:ascii="Times New Roman" w:hAnsi="Times New Roman" w:cs="Times New Roman"/>
+          <w:sz w:val="28"/>
+          <w:szCs w:val="28"/>
+          <w:lang w:val="en-US"/>
+        </w:rPr>
+        <w:t>; };</w:t>
       </w:r>
     </w:p>
     <w:p>
@@ -1545,14 +2074,25 @@
           <w:lang w:val="en-US"/>
         </w:rPr>
       </w:pPr>
-      <w:r>
-        <w:rPr>
-          <w:rFonts w:ascii="Times New Roman" w:hAnsi="Times New Roman" w:cs="Times New Roman"/>
-          <w:sz w:val="28"/>
-          <w:szCs w:val="28"/>
-          <w:lang w:val="en-US"/>
-        </w:rPr>
-        <w:t>class Vector : public Array</w:t>
+      <w:proofErr w:type="gramStart"/>
+      <w:r>
+        <w:rPr>
+          <w:rFonts w:ascii="Times New Roman" w:hAnsi="Times New Roman" w:cs="Times New Roman"/>
+          <w:sz w:val="28"/>
+          <w:szCs w:val="28"/>
+          <w:lang w:val="en-US"/>
+        </w:rPr>
+        <w:t>class</w:t>
+      </w:r>
+      <w:proofErr w:type="gramEnd"/>
+      <w:r>
+        <w:rPr>
+          <w:rFonts w:ascii="Times New Roman" w:hAnsi="Times New Roman" w:cs="Times New Roman"/>
+          <w:sz w:val="28"/>
+          <w:szCs w:val="28"/>
+          <w:lang w:val="en-US"/>
+        </w:rPr>
+        <w:t xml:space="preserve"> Vector : public Array</w:t>
       </w:r>
     </w:p>
     <w:p>
@@ -1585,114 +2125,689 @@
           <w:lang w:val="en-US"/>
         </w:rPr>
       </w:pPr>
-      <w:r>
-        <w:rPr>
-          <w:rFonts w:ascii="Times New Roman" w:hAnsi="Times New Roman" w:cs="Times New Roman"/>
-          <w:sz w:val="28"/>
-          <w:szCs w:val="28"/>
-          <w:lang w:val="en-US"/>
-        </w:rPr>
-        <w:t>public:</w:t>
-      </w:r>
-    </w:p>
-    <w:p>
-      <w:pPr>
-        <w:pStyle w:val="a3"/>
-        <w:rPr>
-          <w:rFonts w:ascii="Times New Roman" w:hAnsi="Times New Roman" w:cs="Times New Roman"/>
-          <w:sz w:val="28"/>
-          <w:szCs w:val="28"/>
-          <w:lang w:val="en-US"/>
-        </w:rPr>
-      </w:pPr>
-      <w:r>
-        <w:rPr>
-          <w:rFonts w:ascii="Times New Roman" w:hAnsi="Times New Roman" w:cs="Times New Roman"/>
-          <w:sz w:val="28"/>
-          <w:szCs w:val="28"/>
-          <w:lang w:val="en-US"/>
-        </w:rPr>
-        <w:t xml:space="preserve">    int Num;</w:t>
-      </w:r>
-    </w:p>
-    <w:p>
-      <w:pPr>
-        <w:pStyle w:val="a3"/>
-        <w:rPr>
-          <w:rFonts w:ascii="Times New Roman" w:hAnsi="Times New Roman" w:cs="Times New Roman"/>
-          <w:sz w:val="28"/>
-          <w:szCs w:val="28"/>
-          <w:lang w:val="en-US"/>
-        </w:rPr>
-      </w:pPr>
-      <w:r>
-        <w:rPr>
-          <w:rFonts w:ascii="Times New Roman" w:hAnsi="Times New Roman" w:cs="Times New Roman"/>
-          <w:sz w:val="28"/>
-          <w:szCs w:val="28"/>
-          <w:lang w:val="en-US"/>
-        </w:rPr>
-        <w:t xml:space="preserve">    int ArrNum[5];</w:t>
-      </w:r>
-    </w:p>
-    <w:p>
-      <w:pPr>
-        <w:pStyle w:val="a3"/>
-        <w:rPr>
-          <w:rFonts w:ascii="Times New Roman" w:hAnsi="Times New Roman" w:cs="Times New Roman"/>
-          <w:sz w:val="28"/>
-          <w:szCs w:val="28"/>
-          <w:lang w:val="en-US"/>
-        </w:rPr>
-      </w:pPr>
-      <w:r>
-        <w:rPr>
-          <w:rFonts w:ascii="Times New Roman" w:hAnsi="Times New Roman" w:cs="Times New Roman"/>
-          <w:sz w:val="28"/>
-          <w:szCs w:val="28"/>
-          <w:lang w:val="en-US"/>
-        </w:rPr>
-        <w:t xml:space="preserve">    void Input(int num, int arrNum[5]) { Num = num; for (int i = 0; i &lt; 5; i++) ArrNum[i] = arrNum[i]; }</w:t>
-      </w:r>
-    </w:p>
-    <w:p>
-      <w:pPr>
-        <w:pStyle w:val="a3"/>
-        <w:rPr>
-          <w:rFonts w:ascii="Times New Roman" w:hAnsi="Times New Roman" w:cs="Times New Roman"/>
-          <w:sz w:val="28"/>
-          <w:szCs w:val="28"/>
-          <w:lang w:val="en-US"/>
-        </w:rPr>
-      </w:pPr>
-      <w:r>
-        <w:rPr>
-          <w:rFonts w:ascii="Times New Roman" w:hAnsi="Times New Roman" w:cs="Times New Roman"/>
-          <w:sz w:val="28"/>
-          <w:szCs w:val="28"/>
-          <w:lang w:val="en-US"/>
-        </w:rPr>
-        <w:t xml:space="preserve">    void Output() { cout &lt;&lt; "Num:" &lt;&lt; Num &lt;&lt; endl &lt;&lt; "ArrNum:" &lt;&lt; ArrNum &lt;&lt; endl; }</w:t>
-      </w:r>
-    </w:p>
-    <w:p>
-      <w:pPr>
-        <w:pStyle w:val="a3"/>
-        <w:rPr>
-          <w:rFonts w:ascii="Times New Roman" w:hAnsi="Times New Roman" w:cs="Times New Roman"/>
-          <w:sz w:val="28"/>
-          <w:szCs w:val="28"/>
-          <w:lang w:val="en-US"/>
-        </w:rPr>
-      </w:pPr>
-      <w:r>
-        <w:rPr>
-          <w:rFonts w:ascii="Times New Roman" w:hAnsi="Times New Roman" w:cs="Times New Roman"/>
-          <w:sz w:val="28"/>
-          <w:szCs w:val="28"/>
-          <w:lang w:val="en-US"/>
-        </w:rPr>
-        <w:t xml:space="preserve">    void Check() override </w:t>
+      <w:proofErr w:type="gramStart"/>
+      <w:r>
+        <w:rPr>
+          <w:rFonts w:ascii="Times New Roman" w:hAnsi="Times New Roman" w:cs="Times New Roman"/>
+          <w:sz w:val="28"/>
+          <w:szCs w:val="28"/>
+          <w:lang w:val="en-US"/>
+        </w:rPr>
+        <w:t>public</w:t>
+      </w:r>
+      <w:proofErr w:type="gramEnd"/>
+      <w:r>
+        <w:rPr>
+          <w:rFonts w:ascii="Times New Roman" w:hAnsi="Times New Roman" w:cs="Times New Roman"/>
+          <w:sz w:val="28"/>
+          <w:szCs w:val="28"/>
+          <w:lang w:val="en-US"/>
+        </w:rPr>
+        <w:t>:</w:t>
+      </w:r>
+    </w:p>
+    <w:p>
+      <w:pPr>
+        <w:pStyle w:val="a3"/>
+        <w:rPr>
+          <w:rFonts w:ascii="Times New Roman" w:hAnsi="Times New Roman" w:cs="Times New Roman"/>
+          <w:sz w:val="28"/>
+          <w:szCs w:val="28"/>
+          <w:lang w:val="en-US"/>
+        </w:rPr>
+      </w:pPr>
+      <w:r>
+        <w:rPr>
+          <w:rFonts w:ascii="Times New Roman" w:hAnsi="Times New Roman" w:cs="Times New Roman"/>
+          <w:sz w:val="28"/>
+          <w:szCs w:val="28"/>
+          <w:lang w:val="en-US"/>
+        </w:rPr>
+        <w:t xml:space="preserve">    </w:t>
+      </w:r>
+      <w:proofErr w:type="spellStart"/>
+      <w:proofErr w:type="gramStart"/>
+      <w:r>
+        <w:rPr>
+          <w:rFonts w:ascii="Times New Roman" w:hAnsi="Times New Roman" w:cs="Times New Roman"/>
+          <w:sz w:val="28"/>
+          <w:szCs w:val="28"/>
+          <w:lang w:val="en-US"/>
+        </w:rPr>
+        <w:t>int</w:t>
+      </w:r>
+      <w:proofErr w:type="spellEnd"/>
+      <w:proofErr w:type="gramEnd"/>
+      <w:r>
+        <w:rPr>
+          <w:rFonts w:ascii="Times New Roman" w:hAnsi="Times New Roman" w:cs="Times New Roman"/>
+          <w:sz w:val="28"/>
+          <w:szCs w:val="28"/>
+          <w:lang w:val="en-US"/>
+        </w:rPr>
+        <w:t xml:space="preserve"> </w:t>
+      </w:r>
+      <w:proofErr w:type="spellStart"/>
+      <w:r>
+        <w:rPr>
+          <w:rFonts w:ascii="Times New Roman" w:hAnsi="Times New Roman" w:cs="Times New Roman"/>
+          <w:sz w:val="28"/>
+          <w:szCs w:val="28"/>
+          <w:lang w:val="en-US"/>
+        </w:rPr>
+        <w:t>Num</w:t>
+      </w:r>
+      <w:proofErr w:type="spellEnd"/>
+      <w:r>
+        <w:rPr>
+          <w:rFonts w:ascii="Times New Roman" w:hAnsi="Times New Roman" w:cs="Times New Roman"/>
+          <w:sz w:val="28"/>
+          <w:szCs w:val="28"/>
+          <w:lang w:val="en-US"/>
+        </w:rPr>
+        <w:t>;</w:t>
+      </w:r>
+    </w:p>
+    <w:p>
+      <w:pPr>
+        <w:pStyle w:val="a3"/>
+        <w:rPr>
+          <w:rFonts w:ascii="Times New Roman" w:hAnsi="Times New Roman" w:cs="Times New Roman"/>
+          <w:sz w:val="28"/>
+          <w:szCs w:val="28"/>
+          <w:lang w:val="en-US"/>
+        </w:rPr>
+      </w:pPr>
+      <w:r>
+        <w:rPr>
+          <w:rFonts w:ascii="Times New Roman" w:hAnsi="Times New Roman" w:cs="Times New Roman"/>
+          <w:sz w:val="28"/>
+          <w:szCs w:val="28"/>
+          <w:lang w:val="en-US"/>
+        </w:rPr>
+        <w:t xml:space="preserve">    </w:t>
+      </w:r>
+      <w:proofErr w:type="spellStart"/>
+      <w:proofErr w:type="gramStart"/>
+      <w:r>
+        <w:rPr>
+          <w:rFonts w:ascii="Times New Roman" w:hAnsi="Times New Roman" w:cs="Times New Roman"/>
+          <w:sz w:val="28"/>
+          <w:szCs w:val="28"/>
+          <w:lang w:val="en-US"/>
+        </w:rPr>
+        <w:t>int</w:t>
+      </w:r>
+      <w:proofErr w:type="spellEnd"/>
+      <w:proofErr w:type="gramEnd"/>
+      <w:r>
+        <w:rPr>
+          <w:rFonts w:ascii="Times New Roman" w:hAnsi="Times New Roman" w:cs="Times New Roman"/>
+          <w:sz w:val="28"/>
+          <w:szCs w:val="28"/>
+          <w:lang w:val="en-US"/>
+        </w:rPr>
+        <w:t xml:space="preserve"> </w:t>
+      </w:r>
+      <w:proofErr w:type="spellStart"/>
+      <w:r>
+        <w:rPr>
+          <w:rFonts w:ascii="Times New Roman" w:hAnsi="Times New Roman" w:cs="Times New Roman"/>
+          <w:sz w:val="28"/>
+          <w:szCs w:val="28"/>
+          <w:lang w:val="en-US"/>
+        </w:rPr>
+        <w:t>ArrNum</w:t>
+      </w:r>
+      <w:proofErr w:type="spellEnd"/>
+      <w:r>
+        <w:rPr>
+          <w:rFonts w:ascii="Times New Roman" w:hAnsi="Times New Roman" w:cs="Times New Roman"/>
+          <w:sz w:val="28"/>
+          <w:szCs w:val="28"/>
+          <w:lang w:val="en-US"/>
+        </w:rPr>
+        <w:t>[5];</w:t>
+      </w:r>
+    </w:p>
+    <w:p>
+      <w:pPr>
+        <w:pStyle w:val="a3"/>
+        <w:rPr>
+          <w:rFonts w:ascii="Times New Roman" w:hAnsi="Times New Roman" w:cs="Times New Roman"/>
+          <w:sz w:val="28"/>
+          <w:szCs w:val="28"/>
+          <w:lang w:val="en-US"/>
+        </w:rPr>
+      </w:pPr>
+      <w:r>
+        <w:rPr>
+          <w:rFonts w:ascii="Times New Roman" w:hAnsi="Times New Roman" w:cs="Times New Roman"/>
+          <w:sz w:val="28"/>
+          <w:szCs w:val="28"/>
+          <w:lang w:val="en-US"/>
+        </w:rPr>
+        <w:t xml:space="preserve">    </w:t>
+      </w:r>
+      <w:proofErr w:type="gramStart"/>
+      <w:r>
+        <w:rPr>
+          <w:rFonts w:ascii="Times New Roman" w:hAnsi="Times New Roman" w:cs="Times New Roman"/>
+          <w:sz w:val="28"/>
+          <w:szCs w:val="28"/>
+          <w:lang w:val="en-US"/>
+        </w:rPr>
+        <w:t>void</w:t>
+      </w:r>
+      <w:proofErr w:type="gramEnd"/>
+      <w:r>
+        <w:rPr>
+          <w:rFonts w:ascii="Times New Roman" w:hAnsi="Times New Roman" w:cs="Times New Roman"/>
+          <w:sz w:val="28"/>
+          <w:szCs w:val="28"/>
+          <w:lang w:val="en-US"/>
+        </w:rPr>
+        <w:t xml:space="preserve"> Input(</w:t>
+      </w:r>
+      <w:proofErr w:type="spellStart"/>
+      <w:r>
+        <w:rPr>
+          <w:rFonts w:ascii="Times New Roman" w:hAnsi="Times New Roman" w:cs="Times New Roman"/>
+          <w:sz w:val="28"/>
+          <w:szCs w:val="28"/>
+          <w:lang w:val="en-US"/>
+        </w:rPr>
+        <w:t>int</w:t>
+      </w:r>
+      <w:proofErr w:type="spellEnd"/>
+      <w:r>
+        <w:rPr>
+          <w:rFonts w:ascii="Times New Roman" w:hAnsi="Times New Roman" w:cs="Times New Roman"/>
+          <w:sz w:val="28"/>
+          <w:szCs w:val="28"/>
+          <w:lang w:val="en-US"/>
+        </w:rPr>
+        <w:t xml:space="preserve"> </w:t>
+      </w:r>
+      <w:proofErr w:type="spellStart"/>
+      <w:r>
+        <w:rPr>
+          <w:rFonts w:ascii="Times New Roman" w:hAnsi="Times New Roman" w:cs="Times New Roman"/>
+          <w:sz w:val="28"/>
+          <w:szCs w:val="28"/>
+          <w:lang w:val="en-US"/>
+        </w:rPr>
+        <w:t>num</w:t>
+      </w:r>
+      <w:proofErr w:type="spellEnd"/>
+      <w:r>
+        <w:rPr>
+          <w:rFonts w:ascii="Times New Roman" w:hAnsi="Times New Roman" w:cs="Times New Roman"/>
+          <w:sz w:val="28"/>
+          <w:szCs w:val="28"/>
+          <w:lang w:val="en-US"/>
+        </w:rPr>
+        <w:t xml:space="preserve">, </w:t>
+      </w:r>
+      <w:proofErr w:type="spellStart"/>
+      <w:r>
+        <w:rPr>
+          <w:rFonts w:ascii="Times New Roman" w:hAnsi="Times New Roman" w:cs="Times New Roman"/>
+          <w:sz w:val="28"/>
+          <w:szCs w:val="28"/>
+          <w:lang w:val="en-US"/>
+        </w:rPr>
+        <w:t>int</w:t>
+      </w:r>
+      <w:proofErr w:type="spellEnd"/>
+      <w:r>
+        <w:rPr>
+          <w:rFonts w:ascii="Times New Roman" w:hAnsi="Times New Roman" w:cs="Times New Roman"/>
+          <w:sz w:val="28"/>
+          <w:szCs w:val="28"/>
+          <w:lang w:val="en-US"/>
+        </w:rPr>
+        <w:t xml:space="preserve"> </w:t>
+      </w:r>
+      <w:proofErr w:type="spellStart"/>
+      <w:r>
+        <w:rPr>
+          <w:rFonts w:ascii="Times New Roman" w:hAnsi="Times New Roman" w:cs="Times New Roman"/>
+          <w:sz w:val="28"/>
+          <w:szCs w:val="28"/>
+          <w:lang w:val="en-US"/>
+        </w:rPr>
+        <w:t>arrNum</w:t>
+      </w:r>
+      <w:proofErr w:type="spellEnd"/>
+      <w:r>
+        <w:rPr>
+          <w:rFonts w:ascii="Times New Roman" w:hAnsi="Times New Roman" w:cs="Times New Roman"/>
+          <w:sz w:val="28"/>
+          <w:szCs w:val="28"/>
+          <w:lang w:val="en-US"/>
+        </w:rPr>
+        <w:t xml:space="preserve">[5]) { </w:t>
+      </w:r>
+      <w:proofErr w:type="spellStart"/>
+      <w:r>
+        <w:rPr>
+          <w:rFonts w:ascii="Times New Roman" w:hAnsi="Times New Roman" w:cs="Times New Roman"/>
+          <w:sz w:val="28"/>
+          <w:szCs w:val="28"/>
+          <w:lang w:val="en-US"/>
+        </w:rPr>
+        <w:t>Num</w:t>
+      </w:r>
+      <w:proofErr w:type="spellEnd"/>
+      <w:r>
+        <w:rPr>
+          <w:rFonts w:ascii="Times New Roman" w:hAnsi="Times New Roman" w:cs="Times New Roman"/>
+          <w:sz w:val="28"/>
+          <w:szCs w:val="28"/>
+          <w:lang w:val="en-US"/>
+        </w:rPr>
+        <w:t xml:space="preserve"> = </w:t>
+      </w:r>
+      <w:proofErr w:type="spellStart"/>
+      <w:r>
+        <w:rPr>
+          <w:rFonts w:ascii="Times New Roman" w:hAnsi="Times New Roman" w:cs="Times New Roman"/>
+          <w:sz w:val="28"/>
+          <w:szCs w:val="28"/>
+          <w:lang w:val="en-US"/>
+        </w:rPr>
+        <w:t>num</w:t>
+      </w:r>
+      <w:proofErr w:type="spellEnd"/>
+      <w:r>
+        <w:rPr>
+          <w:rFonts w:ascii="Times New Roman" w:hAnsi="Times New Roman" w:cs="Times New Roman"/>
+          <w:sz w:val="28"/>
+          <w:szCs w:val="28"/>
+          <w:lang w:val="en-US"/>
+        </w:rPr>
+        <w:t>; for (</w:t>
+      </w:r>
+      <w:proofErr w:type="spellStart"/>
+      <w:r>
+        <w:rPr>
+          <w:rFonts w:ascii="Times New Roman" w:hAnsi="Times New Roman" w:cs="Times New Roman"/>
+          <w:sz w:val="28"/>
+          <w:szCs w:val="28"/>
+          <w:lang w:val="en-US"/>
+        </w:rPr>
+        <w:t>int</w:t>
+      </w:r>
+      <w:proofErr w:type="spellEnd"/>
+      <w:r>
+        <w:rPr>
+          <w:rFonts w:ascii="Times New Roman" w:hAnsi="Times New Roman" w:cs="Times New Roman"/>
+          <w:sz w:val="28"/>
+          <w:szCs w:val="28"/>
+          <w:lang w:val="en-US"/>
+        </w:rPr>
+        <w:t xml:space="preserve"> </w:t>
+      </w:r>
+      <w:proofErr w:type="spellStart"/>
+      <w:r>
+        <w:rPr>
+          <w:rFonts w:ascii="Times New Roman" w:hAnsi="Times New Roman" w:cs="Times New Roman"/>
+          <w:sz w:val="28"/>
+          <w:szCs w:val="28"/>
+          <w:lang w:val="en-US"/>
+        </w:rPr>
+        <w:t>i</w:t>
+      </w:r>
+      <w:proofErr w:type="spellEnd"/>
+      <w:r>
+        <w:rPr>
+          <w:rFonts w:ascii="Times New Roman" w:hAnsi="Times New Roman" w:cs="Times New Roman"/>
+          <w:sz w:val="28"/>
+          <w:szCs w:val="28"/>
+          <w:lang w:val="en-US"/>
+        </w:rPr>
+        <w:t xml:space="preserve"> = 0; </w:t>
+      </w:r>
+      <w:proofErr w:type="spellStart"/>
+      <w:r>
+        <w:rPr>
+          <w:rFonts w:ascii="Times New Roman" w:hAnsi="Times New Roman" w:cs="Times New Roman"/>
+          <w:sz w:val="28"/>
+          <w:szCs w:val="28"/>
+          <w:lang w:val="en-US"/>
+        </w:rPr>
+        <w:t>i</w:t>
+      </w:r>
+      <w:proofErr w:type="spellEnd"/>
+      <w:r>
+        <w:rPr>
+          <w:rFonts w:ascii="Times New Roman" w:hAnsi="Times New Roman" w:cs="Times New Roman"/>
+          <w:sz w:val="28"/>
+          <w:szCs w:val="28"/>
+          <w:lang w:val="en-US"/>
+        </w:rPr>
+        <w:t xml:space="preserve"> &lt; 5; </w:t>
+      </w:r>
+      <w:proofErr w:type="spellStart"/>
+      <w:r>
+        <w:rPr>
+          <w:rFonts w:ascii="Times New Roman" w:hAnsi="Times New Roman" w:cs="Times New Roman"/>
+          <w:sz w:val="28"/>
+          <w:szCs w:val="28"/>
+          <w:lang w:val="en-US"/>
+        </w:rPr>
+        <w:t>i</w:t>
+      </w:r>
+      <w:proofErr w:type="spellEnd"/>
+      <w:r>
+        <w:rPr>
+          <w:rFonts w:ascii="Times New Roman" w:hAnsi="Times New Roman" w:cs="Times New Roman"/>
+          <w:sz w:val="28"/>
+          <w:szCs w:val="28"/>
+          <w:lang w:val="en-US"/>
+        </w:rPr>
+        <w:t xml:space="preserve">++) </w:t>
+      </w:r>
+      <w:proofErr w:type="spellStart"/>
+      <w:r>
+        <w:rPr>
+          <w:rFonts w:ascii="Times New Roman" w:hAnsi="Times New Roman" w:cs="Times New Roman"/>
+          <w:sz w:val="28"/>
+          <w:szCs w:val="28"/>
+          <w:lang w:val="en-US"/>
+        </w:rPr>
+        <w:t>ArrNum</w:t>
+      </w:r>
+      <w:proofErr w:type="spellEnd"/>
+      <w:r>
+        <w:rPr>
+          <w:rFonts w:ascii="Times New Roman" w:hAnsi="Times New Roman" w:cs="Times New Roman"/>
+          <w:sz w:val="28"/>
+          <w:szCs w:val="28"/>
+          <w:lang w:val="en-US"/>
+        </w:rPr>
+        <w:t>[</w:t>
+      </w:r>
+      <w:proofErr w:type="spellStart"/>
+      <w:r>
+        <w:rPr>
+          <w:rFonts w:ascii="Times New Roman" w:hAnsi="Times New Roman" w:cs="Times New Roman"/>
+          <w:sz w:val="28"/>
+          <w:szCs w:val="28"/>
+          <w:lang w:val="en-US"/>
+        </w:rPr>
+        <w:t>i</w:t>
+      </w:r>
+      <w:proofErr w:type="spellEnd"/>
+      <w:r>
+        <w:rPr>
+          <w:rFonts w:ascii="Times New Roman" w:hAnsi="Times New Roman" w:cs="Times New Roman"/>
+          <w:sz w:val="28"/>
+          <w:szCs w:val="28"/>
+          <w:lang w:val="en-US"/>
+        </w:rPr>
+        <w:t xml:space="preserve">] = </w:t>
+      </w:r>
+      <w:proofErr w:type="spellStart"/>
+      <w:r>
+        <w:rPr>
+          <w:rFonts w:ascii="Times New Roman" w:hAnsi="Times New Roman" w:cs="Times New Roman"/>
+          <w:sz w:val="28"/>
+          <w:szCs w:val="28"/>
+          <w:lang w:val="en-US"/>
+        </w:rPr>
+        <w:t>arrNum</w:t>
+      </w:r>
+      <w:proofErr w:type="spellEnd"/>
+      <w:r>
+        <w:rPr>
+          <w:rFonts w:ascii="Times New Roman" w:hAnsi="Times New Roman" w:cs="Times New Roman"/>
+          <w:sz w:val="28"/>
+          <w:szCs w:val="28"/>
+          <w:lang w:val="en-US"/>
+        </w:rPr>
+        <w:t>[</w:t>
+      </w:r>
+      <w:proofErr w:type="spellStart"/>
+      <w:r>
+        <w:rPr>
+          <w:rFonts w:ascii="Times New Roman" w:hAnsi="Times New Roman" w:cs="Times New Roman"/>
+          <w:sz w:val="28"/>
+          <w:szCs w:val="28"/>
+          <w:lang w:val="en-US"/>
+        </w:rPr>
+        <w:t>i</w:t>
+      </w:r>
+      <w:proofErr w:type="spellEnd"/>
+      <w:r>
+        <w:rPr>
+          <w:rFonts w:ascii="Times New Roman" w:hAnsi="Times New Roman" w:cs="Times New Roman"/>
+          <w:sz w:val="28"/>
+          <w:szCs w:val="28"/>
+          <w:lang w:val="en-US"/>
+        </w:rPr>
+        <w:t>]; }</w:t>
+      </w:r>
+    </w:p>
+    <w:p>
+      <w:pPr>
+        <w:pStyle w:val="a3"/>
+        <w:rPr>
+          <w:rFonts w:ascii="Times New Roman" w:hAnsi="Times New Roman" w:cs="Times New Roman"/>
+          <w:sz w:val="28"/>
+          <w:szCs w:val="28"/>
+          <w:lang w:val="en-US"/>
+        </w:rPr>
+      </w:pPr>
+      <w:r>
+        <w:rPr>
+          <w:rFonts w:ascii="Times New Roman" w:hAnsi="Times New Roman" w:cs="Times New Roman"/>
+          <w:sz w:val="28"/>
+          <w:szCs w:val="28"/>
+          <w:lang w:val="en-US"/>
+        </w:rPr>
+        <w:t xml:space="preserve">    </w:t>
+      </w:r>
+      <w:proofErr w:type="gramStart"/>
+      <w:r>
+        <w:rPr>
+          <w:rFonts w:ascii="Times New Roman" w:hAnsi="Times New Roman" w:cs="Times New Roman"/>
+          <w:sz w:val="28"/>
+          <w:szCs w:val="28"/>
+          <w:lang w:val="en-US"/>
+        </w:rPr>
+        <w:t>void</w:t>
+      </w:r>
+      <w:proofErr w:type="gramEnd"/>
+      <w:r>
+        <w:rPr>
+          <w:rFonts w:ascii="Times New Roman" w:hAnsi="Times New Roman" w:cs="Times New Roman"/>
+          <w:sz w:val="28"/>
+          <w:szCs w:val="28"/>
+          <w:lang w:val="en-US"/>
+        </w:rPr>
+        <w:t xml:space="preserve"> Output() { </w:t>
+      </w:r>
+      <w:proofErr w:type="spellStart"/>
+      <w:r>
+        <w:rPr>
+          <w:rFonts w:ascii="Times New Roman" w:hAnsi="Times New Roman" w:cs="Times New Roman"/>
+          <w:sz w:val="28"/>
+          <w:szCs w:val="28"/>
+          <w:lang w:val="en-US"/>
+        </w:rPr>
+        <w:t>cout</w:t>
+      </w:r>
+      <w:proofErr w:type="spellEnd"/>
+      <w:r>
+        <w:rPr>
+          <w:rFonts w:ascii="Times New Roman" w:hAnsi="Times New Roman" w:cs="Times New Roman"/>
+          <w:sz w:val="28"/>
+          <w:szCs w:val="28"/>
+          <w:lang w:val="en-US"/>
+        </w:rPr>
+        <w:t xml:space="preserve"> &lt;&lt; "</w:t>
+      </w:r>
+      <w:proofErr w:type="spellStart"/>
+      <w:r>
+        <w:rPr>
+          <w:rFonts w:ascii="Times New Roman" w:hAnsi="Times New Roman" w:cs="Times New Roman"/>
+          <w:sz w:val="28"/>
+          <w:szCs w:val="28"/>
+          <w:lang w:val="en-US"/>
+        </w:rPr>
+        <w:t>Num</w:t>
+      </w:r>
+      <w:proofErr w:type="spellEnd"/>
+      <w:r>
+        <w:rPr>
+          <w:rFonts w:ascii="Times New Roman" w:hAnsi="Times New Roman" w:cs="Times New Roman"/>
+          <w:sz w:val="28"/>
+          <w:szCs w:val="28"/>
+          <w:lang w:val="en-US"/>
+        </w:rPr>
+        <w:t xml:space="preserve">:" &lt;&lt; </w:t>
+      </w:r>
+      <w:proofErr w:type="spellStart"/>
+      <w:r>
+        <w:rPr>
+          <w:rFonts w:ascii="Times New Roman" w:hAnsi="Times New Roman" w:cs="Times New Roman"/>
+          <w:sz w:val="28"/>
+          <w:szCs w:val="28"/>
+          <w:lang w:val="en-US"/>
+        </w:rPr>
+        <w:t>Num</w:t>
+      </w:r>
+      <w:proofErr w:type="spellEnd"/>
+      <w:r>
+        <w:rPr>
+          <w:rFonts w:ascii="Times New Roman" w:hAnsi="Times New Roman" w:cs="Times New Roman"/>
+          <w:sz w:val="28"/>
+          <w:szCs w:val="28"/>
+          <w:lang w:val="en-US"/>
+        </w:rPr>
+        <w:t xml:space="preserve"> &lt;&lt; </w:t>
+      </w:r>
+      <w:proofErr w:type="spellStart"/>
+      <w:r>
+        <w:rPr>
+          <w:rFonts w:ascii="Times New Roman" w:hAnsi="Times New Roman" w:cs="Times New Roman"/>
+          <w:sz w:val="28"/>
+          <w:szCs w:val="28"/>
+          <w:lang w:val="en-US"/>
+        </w:rPr>
+        <w:t>endl</w:t>
+      </w:r>
+      <w:proofErr w:type="spellEnd"/>
+      <w:r>
+        <w:rPr>
+          <w:rFonts w:ascii="Times New Roman" w:hAnsi="Times New Roman" w:cs="Times New Roman"/>
+          <w:sz w:val="28"/>
+          <w:szCs w:val="28"/>
+          <w:lang w:val="en-US"/>
+        </w:rPr>
+        <w:t xml:space="preserve"> &lt;&lt; "</w:t>
+      </w:r>
+      <w:proofErr w:type="spellStart"/>
+      <w:r>
+        <w:rPr>
+          <w:rFonts w:ascii="Times New Roman" w:hAnsi="Times New Roman" w:cs="Times New Roman"/>
+          <w:sz w:val="28"/>
+          <w:szCs w:val="28"/>
+          <w:lang w:val="en-US"/>
+        </w:rPr>
+        <w:t>ArrNum</w:t>
+      </w:r>
+      <w:proofErr w:type="spellEnd"/>
+      <w:r>
+        <w:rPr>
+          <w:rFonts w:ascii="Times New Roman" w:hAnsi="Times New Roman" w:cs="Times New Roman"/>
+          <w:sz w:val="28"/>
+          <w:szCs w:val="28"/>
+          <w:lang w:val="en-US"/>
+        </w:rPr>
+        <w:t xml:space="preserve">:" &lt;&lt; </w:t>
+      </w:r>
+      <w:proofErr w:type="spellStart"/>
+      <w:r>
+        <w:rPr>
+          <w:rFonts w:ascii="Times New Roman" w:hAnsi="Times New Roman" w:cs="Times New Roman"/>
+          <w:sz w:val="28"/>
+          <w:szCs w:val="28"/>
+          <w:lang w:val="en-US"/>
+        </w:rPr>
+        <w:t>ArrNum</w:t>
+      </w:r>
+      <w:proofErr w:type="spellEnd"/>
+      <w:r>
+        <w:rPr>
+          <w:rFonts w:ascii="Times New Roman" w:hAnsi="Times New Roman" w:cs="Times New Roman"/>
+          <w:sz w:val="28"/>
+          <w:szCs w:val="28"/>
+          <w:lang w:val="en-US"/>
+        </w:rPr>
+        <w:t xml:space="preserve"> &lt;&lt; </w:t>
+      </w:r>
+      <w:proofErr w:type="spellStart"/>
+      <w:r>
+        <w:rPr>
+          <w:rFonts w:ascii="Times New Roman" w:hAnsi="Times New Roman" w:cs="Times New Roman"/>
+          <w:sz w:val="28"/>
+          <w:szCs w:val="28"/>
+          <w:lang w:val="en-US"/>
+        </w:rPr>
+        <w:t>endl</w:t>
+      </w:r>
+      <w:proofErr w:type="spellEnd"/>
+      <w:r>
+        <w:rPr>
+          <w:rFonts w:ascii="Times New Roman" w:hAnsi="Times New Roman" w:cs="Times New Roman"/>
+          <w:sz w:val="28"/>
+          <w:szCs w:val="28"/>
+          <w:lang w:val="en-US"/>
+        </w:rPr>
+        <w:t>; }</w:t>
+      </w:r>
+    </w:p>
+    <w:p>
+      <w:pPr>
+        <w:pStyle w:val="a3"/>
+        <w:rPr>
+          <w:rFonts w:ascii="Times New Roman" w:hAnsi="Times New Roman" w:cs="Times New Roman"/>
+          <w:sz w:val="28"/>
+          <w:szCs w:val="28"/>
+          <w:lang w:val="en-US"/>
+        </w:rPr>
+      </w:pPr>
+      <w:r>
+        <w:rPr>
+          <w:rFonts w:ascii="Times New Roman" w:hAnsi="Times New Roman" w:cs="Times New Roman"/>
+          <w:sz w:val="28"/>
+          <w:szCs w:val="28"/>
+          <w:lang w:val="en-US"/>
+        </w:rPr>
+        <w:t xml:space="preserve">    </w:t>
+      </w:r>
+      <w:proofErr w:type="gramStart"/>
+      <w:r>
+        <w:rPr>
+          <w:rFonts w:ascii="Times New Roman" w:hAnsi="Times New Roman" w:cs="Times New Roman"/>
+          <w:sz w:val="28"/>
+          <w:szCs w:val="28"/>
+          <w:lang w:val="en-US"/>
+        </w:rPr>
+        <w:t>void</w:t>
+      </w:r>
+      <w:proofErr w:type="gramEnd"/>
+      <w:r>
+        <w:rPr>
+          <w:rFonts w:ascii="Times New Roman" w:hAnsi="Times New Roman" w:cs="Times New Roman"/>
+          <w:sz w:val="28"/>
+          <w:szCs w:val="28"/>
+          <w:lang w:val="en-US"/>
+        </w:rPr>
+        <w:t xml:space="preserve"> Check() override </w:t>
       </w:r>
     </w:p>
     <w:p>
@@ -1732,7 +2847,107 @@
           <w:szCs w:val="28"/>
           <w:lang w:val="en-US"/>
         </w:rPr>
-        <w:t xml:space="preserve">        for (int i = 0; i &lt; 5; i++)</w:t>
+        <w:t xml:space="preserve">        </w:t>
+      </w:r>
+      <w:proofErr w:type="gramStart"/>
+      <w:r>
+        <w:rPr>
+          <w:rFonts w:ascii="Times New Roman" w:hAnsi="Times New Roman" w:cs="Times New Roman"/>
+          <w:sz w:val="28"/>
+          <w:szCs w:val="28"/>
+          <w:lang w:val="en-US"/>
+        </w:rPr>
+        <w:t>for</w:t>
+      </w:r>
+      <w:proofErr w:type="gramEnd"/>
+      <w:r>
+        <w:rPr>
+          <w:rFonts w:ascii="Times New Roman" w:hAnsi="Times New Roman" w:cs="Times New Roman"/>
+          <w:sz w:val="28"/>
+          <w:szCs w:val="28"/>
+          <w:lang w:val="en-US"/>
+        </w:rPr>
+        <w:t xml:space="preserve"> (</w:t>
+      </w:r>
+      <w:proofErr w:type="spellStart"/>
+      <w:r>
+        <w:rPr>
+          <w:rFonts w:ascii="Times New Roman" w:hAnsi="Times New Roman" w:cs="Times New Roman"/>
+          <w:sz w:val="28"/>
+          <w:szCs w:val="28"/>
+          <w:lang w:val="en-US"/>
+        </w:rPr>
+        <w:t>int</w:t>
+      </w:r>
+      <w:proofErr w:type="spellEnd"/>
+      <w:r>
+        <w:rPr>
+          <w:rFonts w:ascii="Times New Roman" w:hAnsi="Times New Roman" w:cs="Times New Roman"/>
+          <w:sz w:val="28"/>
+          <w:szCs w:val="28"/>
+          <w:lang w:val="en-US"/>
+        </w:rPr>
+        <w:t xml:space="preserve"> </w:t>
+      </w:r>
+      <w:proofErr w:type="spellStart"/>
+      <w:r>
+        <w:rPr>
+          <w:rFonts w:ascii="Times New Roman" w:hAnsi="Times New Roman" w:cs="Times New Roman"/>
+          <w:sz w:val="28"/>
+          <w:szCs w:val="28"/>
+          <w:lang w:val="en-US"/>
+        </w:rPr>
+        <w:t>i</w:t>
+      </w:r>
+      <w:proofErr w:type="spellEnd"/>
+      <w:r>
+        <w:rPr>
+          <w:rFonts w:ascii="Times New Roman" w:hAnsi="Times New Roman" w:cs="Times New Roman"/>
+          <w:sz w:val="28"/>
+          <w:szCs w:val="28"/>
+          <w:lang w:val="en-US"/>
+        </w:rPr>
+        <w:t xml:space="preserve"> = 0; </w:t>
+      </w:r>
+      <w:proofErr w:type="spellStart"/>
+      <w:r>
+        <w:rPr>
+          <w:rFonts w:ascii="Times New Roman" w:hAnsi="Times New Roman" w:cs="Times New Roman"/>
+          <w:sz w:val="28"/>
+          <w:szCs w:val="28"/>
+          <w:lang w:val="en-US"/>
+        </w:rPr>
+        <w:t>i</w:t>
+      </w:r>
+      <w:proofErr w:type="spellEnd"/>
+      <w:r>
+        <w:rPr>
+          <w:rFonts w:ascii="Times New Roman" w:hAnsi="Times New Roman" w:cs="Times New Roman"/>
+          <w:sz w:val="28"/>
+          <w:szCs w:val="28"/>
+          <w:lang w:val="en-US"/>
+        </w:rPr>
+        <w:t xml:space="preserve"> &lt; 5; </w:t>
+      </w:r>
+      <w:proofErr w:type="spellStart"/>
+      <w:r>
+        <w:rPr>
+          <w:rFonts w:ascii="Times New Roman" w:hAnsi="Times New Roman" w:cs="Times New Roman"/>
+          <w:sz w:val="28"/>
+          <w:szCs w:val="28"/>
+          <w:lang w:val="en-US"/>
+        </w:rPr>
+        <w:t>i</w:t>
+      </w:r>
+      <w:proofErr w:type="spellEnd"/>
+      <w:r>
+        <w:rPr>
+          <w:rFonts w:ascii="Times New Roman" w:hAnsi="Times New Roman" w:cs="Times New Roman"/>
+          <w:sz w:val="28"/>
+          <w:szCs w:val="28"/>
+          <w:lang w:val="en-US"/>
+        </w:rPr>
+        <w:t>++)</w:t>
       </w:r>
     </w:p>
     <w:p>
@@ -1772,7 +2987,67 @@
           <w:szCs w:val="28"/>
           <w:lang w:val="en-US"/>
         </w:rPr>
-        <w:t xml:space="preserve">            if (ArrNum[i] &lt; 0) </w:t>
+        <w:t xml:space="preserve">            </w:t>
+      </w:r>
+      <w:proofErr w:type="gramStart"/>
+      <w:r>
+        <w:rPr>
+          <w:rFonts w:ascii="Times New Roman" w:hAnsi="Times New Roman" w:cs="Times New Roman"/>
+          <w:sz w:val="28"/>
+          <w:szCs w:val="28"/>
+          <w:lang w:val="en-US"/>
+        </w:rPr>
+        <w:t>if</w:t>
+      </w:r>
+      <w:proofErr w:type="gramEnd"/>
+      <w:r>
+        <w:rPr>
+          <w:rFonts w:ascii="Times New Roman" w:hAnsi="Times New Roman" w:cs="Times New Roman"/>
+          <w:sz w:val="28"/>
+          <w:szCs w:val="28"/>
+          <w:lang w:val="en-US"/>
+        </w:rPr>
+        <w:t xml:space="preserve"> (</w:t>
+      </w:r>
+      <w:proofErr w:type="spellStart"/>
+      <w:r>
+        <w:rPr>
+          <w:rFonts w:ascii="Times New Roman" w:hAnsi="Times New Roman" w:cs="Times New Roman"/>
+          <w:sz w:val="28"/>
+          <w:szCs w:val="28"/>
+          <w:lang w:val="en-US"/>
+        </w:rPr>
+        <w:t>ArrNum</w:t>
+      </w:r>
+      <w:proofErr w:type="spellEnd"/>
+      <w:r>
+        <w:rPr>
+          <w:rFonts w:ascii="Times New Roman" w:hAnsi="Times New Roman" w:cs="Times New Roman"/>
+          <w:sz w:val="28"/>
+          <w:szCs w:val="28"/>
+          <w:lang w:val="en-US"/>
+        </w:rPr>
+        <w:t>[</w:t>
+      </w:r>
+      <w:proofErr w:type="spellStart"/>
+      <w:r>
+        <w:rPr>
+          <w:rFonts w:ascii="Times New Roman" w:hAnsi="Times New Roman" w:cs="Times New Roman"/>
+          <w:sz w:val="28"/>
+          <w:szCs w:val="28"/>
+          <w:lang w:val="en-US"/>
+        </w:rPr>
+        <w:t>i</w:t>
+      </w:r>
+      <w:proofErr w:type="spellEnd"/>
+      <w:r>
+        <w:rPr>
+          <w:rFonts w:ascii="Times New Roman" w:hAnsi="Times New Roman" w:cs="Times New Roman"/>
+          <w:sz w:val="28"/>
+          <w:szCs w:val="28"/>
+          <w:lang w:val="en-US"/>
+        </w:rPr>
+        <w:t xml:space="preserve">] &lt; 0) </w:t>
       </w:r>
     </w:p>
     <w:p>
@@ -1802,22 +3077,37 @@
           <w:rFonts w:ascii="Times New Roman" w:hAnsi="Times New Roman" w:cs="Times New Roman"/>
           <w:sz w:val="28"/>
           <w:szCs w:val="28"/>
-        </w:rPr>
-      </w:pPr>
-      <w:r>
-        <w:rPr>
-          <w:rFonts w:ascii="Times New Roman" w:hAnsi="Times New Roman" w:cs="Times New Roman"/>
-          <w:sz w:val="28"/>
-          <w:szCs w:val="28"/>
-          <w:lang w:val="en-US"/>
-        </w:rPr>
-        <w:t xml:space="preserve">                cout</w:t>
-      </w:r>
-      <w:r>
-        <w:rPr>
-          <w:rFonts w:ascii="Times New Roman" w:hAnsi="Times New Roman" w:cs="Times New Roman"/>
-          <w:sz w:val="28"/>
-          <w:szCs w:val="28"/>
+          <w:lang w:val="en-US"/>
+        </w:rPr>
+      </w:pPr>
+      <w:r>
+        <w:rPr>
+          <w:rFonts w:ascii="Times New Roman" w:hAnsi="Times New Roman" w:cs="Times New Roman"/>
+          <w:sz w:val="28"/>
+          <w:szCs w:val="28"/>
+          <w:lang w:val="en-US"/>
+        </w:rPr>
+        <w:t xml:space="preserve">                </w:t>
+      </w:r>
+      <w:proofErr w:type="spellStart"/>
+      <w:proofErr w:type="gramStart"/>
+      <w:r>
+        <w:rPr>
+          <w:rFonts w:ascii="Times New Roman" w:hAnsi="Times New Roman" w:cs="Times New Roman"/>
+          <w:sz w:val="28"/>
+          <w:szCs w:val="28"/>
+          <w:lang w:val="en-US"/>
+        </w:rPr>
+        <w:t>cout</w:t>
+      </w:r>
+      <w:proofErr w:type="spellEnd"/>
+      <w:proofErr w:type="gramEnd"/>
+      <w:r>
+        <w:rPr>
+          <w:rFonts w:ascii="Times New Roman" w:hAnsi="Times New Roman" w:cs="Times New Roman"/>
+          <w:sz w:val="28"/>
+          <w:szCs w:val="28"/>
+          <w:lang w:val="en-US"/>
         </w:rPr>
         <w:t xml:space="preserve"> &lt;&lt; "</w:t>
       </w:r>
@@ -1834,6 +3124,7 @@
           <w:rFonts w:ascii="Times New Roman" w:hAnsi="Times New Roman" w:cs="Times New Roman"/>
           <w:sz w:val="28"/>
           <w:szCs w:val="28"/>
+          <w:lang w:val="en-US"/>
         </w:rPr>
         <w:t xml:space="preserve"> </w:t>
       </w:r>
@@ -1850,6 +3141,7 @@
           <w:rFonts w:ascii="Times New Roman" w:hAnsi="Times New Roman" w:cs="Times New Roman"/>
           <w:sz w:val="28"/>
           <w:szCs w:val="28"/>
+          <w:lang w:val="en-US"/>
         </w:rPr>
         <w:t xml:space="preserve"> </w:t>
       </w:r>
@@ -1866,9 +3158,11 @@
           <w:rFonts w:ascii="Times New Roman" w:hAnsi="Times New Roman" w:cs="Times New Roman"/>
           <w:sz w:val="28"/>
           <w:szCs w:val="28"/>
+          <w:lang w:val="en-US"/>
         </w:rPr>
         <w:t xml:space="preserve">" &lt;&lt; </w:t>
       </w:r>
+      <w:proofErr w:type="spellStart"/>
       <w:r>
         <w:rPr>
           <w:rFonts w:ascii="Times New Roman" w:hAnsi="Times New Roman" w:cs="Times New Roman"/>
@@ -1878,11 +3172,13 @@
         </w:rPr>
         <w:t>endl</w:t>
       </w:r>
-      <w:r>
-        <w:rPr>
-          <w:rFonts w:ascii="Times New Roman" w:hAnsi="Times New Roman" w:cs="Times New Roman"/>
-          <w:sz w:val="28"/>
-          <w:szCs w:val="28"/>
+      <w:proofErr w:type="spellEnd"/>
+      <w:r>
+        <w:rPr>
+          <w:rFonts w:ascii="Times New Roman" w:hAnsi="Times New Roman" w:cs="Times New Roman"/>
+          <w:sz w:val="28"/>
+          <w:szCs w:val="28"/>
+          <w:lang w:val="en-US"/>
         </w:rPr>
         <w:t>;</w:t>
       </w:r>
@@ -1902,6 +3198,7 @@
           <w:rFonts w:ascii="Times New Roman" w:hAnsi="Times New Roman" w:cs="Times New Roman"/>
           <w:sz w:val="28"/>
           <w:szCs w:val="28"/>
+          <w:lang w:val="en-US"/>
         </w:rPr>
         <w:tab/>
         <w:t xml:space="preserve">     </w:t>
@@ -1915,11 +3212,13 @@
         </w:rPr>
         <w:t xml:space="preserve"> </w:t>
       </w:r>
-      <w:r>
-        <w:rPr>
-          <w:rFonts w:ascii="Times New Roman" w:hAnsi="Times New Roman" w:cs="Times New Roman"/>
-          <w:sz w:val="28"/>
-          <w:szCs w:val="28"/>
+      <w:proofErr w:type="gramStart"/>
+      <w:r>
+        <w:rPr>
+          <w:rFonts w:ascii="Times New Roman" w:hAnsi="Times New Roman" w:cs="Times New Roman"/>
+          <w:sz w:val="28"/>
+          <w:szCs w:val="28"/>
+          <w:lang w:val="en-US"/>
         </w:rPr>
         <w:t>re</w:t>
       </w:r>
@@ -1930,51 +3229,478 @@
           <w:szCs w:val="28"/>
           <w:lang w:val="en-US"/>
         </w:rPr>
-        <w:t>turn;</w:t>
-      </w:r>
-      <w:bookmarkStart w:id="0" w:name="_GoBack"/>
-      <w:bookmarkEnd w:id="0"/>
-    </w:p>
-    <w:p>
-      <w:pPr>
-        <w:pStyle w:val="a3"/>
-        <w:rPr>
-          <w:rFonts w:ascii="Times New Roman" w:hAnsi="Times New Roman" w:cs="Times New Roman"/>
-          <w:sz w:val="28"/>
-          <w:szCs w:val="28"/>
-        </w:rPr>
-      </w:pPr>
-      <w:r>
-        <w:rPr>
-          <w:rFonts w:ascii="Times New Roman" w:hAnsi="Times New Roman" w:cs="Times New Roman"/>
-          <w:sz w:val="28"/>
-          <w:szCs w:val="28"/>
+        <w:t>turn</w:t>
+      </w:r>
+      <w:proofErr w:type="gramEnd"/>
+      <w:r>
+        <w:rPr>
+          <w:rFonts w:ascii="Times New Roman" w:hAnsi="Times New Roman" w:cs="Times New Roman"/>
+          <w:sz w:val="28"/>
+          <w:szCs w:val="28"/>
+          <w:lang w:val="en-US"/>
+        </w:rPr>
+        <w:t>;</w:t>
+      </w:r>
+    </w:p>
+    <w:p>
+      <w:pPr>
+        <w:pStyle w:val="a3"/>
+        <w:rPr>
+          <w:rFonts w:ascii="Times New Roman" w:hAnsi="Times New Roman" w:cs="Times New Roman"/>
+          <w:sz w:val="28"/>
+          <w:szCs w:val="28"/>
+          <w:lang w:val="en-US"/>
+        </w:rPr>
+      </w:pPr>
+      <w:r>
+        <w:rPr>
+          <w:rFonts w:ascii="Times New Roman" w:hAnsi="Times New Roman" w:cs="Times New Roman"/>
+          <w:sz w:val="28"/>
+          <w:szCs w:val="28"/>
+          <w:lang w:val="en-US"/>
+        </w:rPr>
+        <w:t xml:space="preserve">            }</w:t>
+      </w:r>
+    </w:p>
+    <w:p>
+      <w:pPr>
+        <w:pStyle w:val="a3"/>
+        <w:rPr>
+          <w:rFonts w:ascii="Times New Roman" w:hAnsi="Times New Roman" w:cs="Times New Roman"/>
+          <w:sz w:val="28"/>
+          <w:szCs w:val="28"/>
+          <w:lang w:val="en-US"/>
+        </w:rPr>
+      </w:pPr>
+      <w:r>
+        <w:rPr>
+          <w:rFonts w:ascii="Times New Roman" w:hAnsi="Times New Roman" w:cs="Times New Roman"/>
+          <w:sz w:val="28"/>
+          <w:szCs w:val="28"/>
+          <w:lang w:val="en-US"/>
+        </w:rPr>
+        <w:t xml:space="preserve">        }</w:t>
+      </w:r>
+    </w:p>
+    <w:p>
+      <w:pPr>
+        <w:pStyle w:val="a3"/>
+        <w:rPr>
+          <w:rFonts w:ascii="Times New Roman" w:hAnsi="Times New Roman" w:cs="Times New Roman"/>
+          <w:sz w:val="28"/>
+          <w:szCs w:val="28"/>
+          <w:lang w:val="en-US"/>
+        </w:rPr>
+      </w:pPr>
+      <w:r>
+        <w:rPr>
+          <w:rFonts w:ascii="Times New Roman" w:hAnsi="Times New Roman" w:cs="Times New Roman"/>
+          <w:sz w:val="28"/>
+          <w:szCs w:val="28"/>
+          <w:lang w:val="en-US"/>
+        </w:rPr>
+        <w:t xml:space="preserve">    }</w:t>
+      </w:r>
+    </w:p>
+    <w:p>
+      <w:pPr>
+        <w:pStyle w:val="a3"/>
+        <w:rPr>
+          <w:rFonts w:ascii="Times New Roman" w:hAnsi="Times New Roman" w:cs="Times New Roman"/>
+          <w:sz w:val="28"/>
+          <w:szCs w:val="28"/>
+          <w:lang w:val="en-US"/>
+        </w:rPr>
+      </w:pPr>
+      <w:r>
+        <w:rPr>
+          <w:rFonts w:ascii="Times New Roman" w:hAnsi="Times New Roman" w:cs="Times New Roman"/>
+          <w:sz w:val="28"/>
+          <w:szCs w:val="28"/>
+          <w:lang w:val="en-US"/>
+        </w:rPr>
+        <w:t xml:space="preserve">    </w:t>
+      </w:r>
+      <w:proofErr w:type="gramStart"/>
+      <w:r>
+        <w:rPr>
+          <w:rFonts w:ascii="Times New Roman" w:hAnsi="Times New Roman" w:cs="Times New Roman"/>
+          <w:sz w:val="28"/>
+          <w:szCs w:val="28"/>
+          <w:lang w:val="en-US"/>
+        </w:rPr>
+        <w:t>void</w:t>
+      </w:r>
+      <w:proofErr w:type="gramEnd"/>
+      <w:r>
+        <w:rPr>
+          <w:rFonts w:ascii="Times New Roman" w:hAnsi="Times New Roman" w:cs="Times New Roman"/>
+          <w:sz w:val="28"/>
+          <w:szCs w:val="28"/>
+          <w:lang w:val="en-US"/>
+        </w:rPr>
+        <w:t xml:space="preserve"> Minimal()</w:t>
+      </w:r>
+    </w:p>
+    <w:p>
+      <w:pPr>
+        <w:pStyle w:val="a3"/>
+        <w:rPr>
+          <w:rFonts w:ascii="Times New Roman" w:hAnsi="Times New Roman" w:cs="Times New Roman"/>
+          <w:sz w:val="28"/>
+          <w:szCs w:val="28"/>
+          <w:lang w:val="en-US"/>
+        </w:rPr>
+      </w:pPr>
+      <w:r>
+        <w:rPr>
+          <w:rFonts w:ascii="Times New Roman" w:hAnsi="Times New Roman" w:cs="Times New Roman"/>
+          <w:sz w:val="28"/>
+          <w:szCs w:val="28"/>
+          <w:lang w:val="en-US"/>
+        </w:rPr>
+        <w:t xml:space="preserve">    {</w:t>
+      </w:r>
+    </w:p>
+    <w:p>
+      <w:pPr>
+        <w:pStyle w:val="a3"/>
+        <w:rPr>
+          <w:rFonts w:ascii="Times New Roman" w:hAnsi="Times New Roman" w:cs="Times New Roman"/>
+          <w:sz w:val="28"/>
+          <w:szCs w:val="28"/>
+          <w:lang w:val="en-US"/>
+        </w:rPr>
+      </w:pPr>
+      <w:r>
+        <w:rPr>
+          <w:rFonts w:ascii="Times New Roman" w:hAnsi="Times New Roman" w:cs="Times New Roman"/>
+          <w:sz w:val="28"/>
+          <w:szCs w:val="28"/>
+          <w:lang w:val="en-US"/>
+        </w:rPr>
+        <w:t xml:space="preserve">        </w:t>
+      </w:r>
+      <w:proofErr w:type="spellStart"/>
+      <w:proofErr w:type="gramStart"/>
+      <w:r>
+        <w:rPr>
+          <w:rFonts w:ascii="Times New Roman" w:hAnsi="Times New Roman" w:cs="Times New Roman"/>
+          <w:sz w:val="28"/>
+          <w:szCs w:val="28"/>
+          <w:lang w:val="en-US"/>
+        </w:rPr>
+        <w:t>int</w:t>
+      </w:r>
+      <w:proofErr w:type="spellEnd"/>
+      <w:proofErr w:type="gramEnd"/>
+      <w:r>
+        <w:rPr>
+          <w:rFonts w:ascii="Times New Roman" w:hAnsi="Times New Roman" w:cs="Times New Roman"/>
+          <w:sz w:val="28"/>
+          <w:szCs w:val="28"/>
+          <w:lang w:val="en-US"/>
+        </w:rPr>
+        <w:t xml:space="preserve"> min = </w:t>
+      </w:r>
+      <w:proofErr w:type="spellStart"/>
+      <w:r>
+        <w:rPr>
+          <w:rFonts w:ascii="Times New Roman" w:hAnsi="Times New Roman" w:cs="Times New Roman"/>
+          <w:sz w:val="28"/>
+          <w:szCs w:val="28"/>
+          <w:lang w:val="en-US"/>
+        </w:rPr>
+        <w:t>ArrNum</w:t>
+      </w:r>
+      <w:proofErr w:type="spellEnd"/>
+      <w:r>
+        <w:rPr>
+          <w:rFonts w:ascii="Times New Roman" w:hAnsi="Times New Roman" w:cs="Times New Roman"/>
+          <w:sz w:val="28"/>
+          <w:szCs w:val="28"/>
+          <w:lang w:val="en-US"/>
+        </w:rPr>
+        <w:t>[0];</w:t>
+      </w:r>
+    </w:p>
+    <w:p>
+      <w:pPr>
+        <w:pStyle w:val="a3"/>
+        <w:rPr>
+          <w:rFonts w:ascii="Times New Roman" w:hAnsi="Times New Roman" w:cs="Times New Roman"/>
+          <w:sz w:val="28"/>
+          <w:szCs w:val="28"/>
+          <w:lang w:val="en-US"/>
+        </w:rPr>
+      </w:pPr>
+      <w:r>
+        <w:rPr>
+          <w:rFonts w:ascii="Times New Roman" w:hAnsi="Times New Roman" w:cs="Times New Roman"/>
+          <w:sz w:val="28"/>
+          <w:szCs w:val="28"/>
+          <w:lang w:val="en-US"/>
+        </w:rPr>
+        <w:t xml:space="preserve">        </w:t>
+      </w:r>
+      <w:proofErr w:type="gramStart"/>
+      <w:r>
+        <w:rPr>
+          <w:rFonts w:ascii="Times New Roman" w:hAnsi="Times New Roman" w:cs="Times New Roman"/>
+          <w:sz w:val="28"/>
+          <w:szCs w:val="28"/>
+          <w:lang w:val="en-US"/>
+        </w:rPr>
+        <w:t>for</w:t>
+      </w:r>
+      <w:proofErr w:type="gramEnd"/>
+      <w:r>
+        <w:rPr>
+          <w:rFonts w:ascii="Times New Roman" w:hAnsi="Times New Roman" w:cs="Times New Roman"/>
+          <w:sz w:val="28"/>
+          <w:szCs w:val="28"/>
+          <w:lang w:val="en-US"/>
+        </w:rPr>
+        <w:t xml:space="preserve"> (</w:t>
+      </w:r>
+      <w:proofErr w:type="spellStart"/>
+      <w:r>
+        <w:rPr>
+          <w:rFonts w:ascii="Times New Roman" w:hAnsi="Times New Roman" w:cs="Times New Roman"/>
+          <w:sz w:val="28"/>
+          <w:szCs w:val="28"/>
+          <w:lang w:val="en-US"/>
+        </w:rPr>
+        <w:t>int</w:t>
+      </w:r>
+      <w:proofErr w:type="spellEnd"/>
+      <w:r>
+        <w:rPr>
+          <w:rFonts w:ascii="Times New Roman" w:hAnsi="Times New Roman" w:cs="Times New Roman"/>
+          <w:sz w:val="28"/>
+          <w:szCs w:val="28"/>
+          <w:lang w:val="en-US"/>
+        </w:rPr>
+        <w:t xml:space="preserve"> </w:t>
+      </w:r>
+      <w:proofErr w:type="spellStart"/>
+      <w:r>
+        <w:rPr>
+          <w:rFonts w:ascii="Times New Roman" w:hAnsi="Times New Roman" w:cs="Times New Roman"/>
+          <w:sz w:val="28"/>
+          <w:szCs w:val="28"/>
+          <w:lang w:val="en-US"/>
+        </w:rPr>
+        <w:t>i</w:t>
+      </w:r>
+      <w:proofErr w:type="spellEnd"/>
+      <w:r>
+        <w:rPr>
+          <w:rFonts w:ascii="Times New Roman" w:hAnsi="Times New Roman" w:cs="Times New Roman"/>
+          <w:sz w:val="28"/>
+          <w:szCs w:val="28"/>
+          <w:lang w:val="en-US"/>
+        </w:rPr>
+        <w:t xml:space="preserve"> = 0; </w:t>
+      </w:r>
+      <w:proofErr w:type="spellStart"/>
+      <w:r>
+        <w:rPr>
+          <w:rFonts w:ascii="Times New Roman" w:hAnsi="Times New Roman" w:cs="Times New Roman"/>
+          <w:sz w:val="28"/>
+          <w:szCs w:val="28"/>
+          <w:lang w:val="en-US"/>
+        </w:rPr>
+        <w:t>i</w:t>
+      </w:r>
+      <w:proofErr w:type="spellEnd"/>
+      <w:r>
+        <w:rPr>
+          <w:rFonts w:ascii="Times New Roman" w:hAnsi="Times New Roman" w:cs="Times New Roman"/>
+          <w:sz w:val="28"/>
+          <w:szCs w:val="28"/>
+          <w:lang w:val="en-US"/>
+        </w:rPr>
+        <w:t xml:space="preserve"> &lt; 5; </w:t>
+      </w:r>
+      <w:proofErr w:type="spellStart"/>
+      <w:r>
+        <w:rPr>
+          <w:rFonts w:ascii="Times New Roman" w:hAnsi="Times New Roman" w:cs="Times New Roman"/>
+          <w:sz w:val="28"/>
+          <w:szCs w:val="28"/>
+          <w:lang w:val="en-US"/>
+        </w:rPr>
+        <w:t>i</w:t>
+      </w:r>
+      <w:proofErr w:type="spellEnd"/>
+      <w:r>
+        <w:rPr>
+          <w:rFonts w:ascii="Times New Roman" w:hAnsi="Times New Roman" w:cs="Times New Roman"/>
+          <w:sz w:val="28"/>
+          <w:szCs w:val="28"/>
+          <w:lang w:val="en-US"/>
+        </w:rPr>
+        <w:t>++)</w:t>
+      </w:r>
+    </w:p>
+    <w:p>
+      <w:pPr>
+        <w:pStyle w:val="a3"/>
+        <w:rPr>
+          <w:rFonts w:ascii="Times New Roman" w:hAnsi="Times New Roman" w:cs="Times New Roman"/>
+          <w:sz w:val="28"/>
+          <w:szCs w:val="28"/>
+          <w:lang w:val="en-US"/>
+        </w:rPr>
+      </w:pPr>
+      <w:r>
+        <w:rPr>
+          <w:rFonts w:ascii="Times New Roman" w:hAnsi="Times New Roman" w:cs="Times New Roman"/>
+          <w:sz w:val="28"/>
+          <w:szCs w:val="28"/>
+          <w:lang w:val="en-US"/>
+        </w:rPr>
+        <w:lastRenderedPageBreak/>
+        <w:t xml:space="preserve">        {</w:t>
+      </w:r>
+    </w:p>
+    <w:p>
+      <w:pPr>
+        <w:pStyle w:val="a3"/>
+        <w:rPr>
+          <w:rFonts w:ascii="Times New Roman" w:hAnsi="Times New Roman" w:cs="Times New Roman"/>
+          <w:sz w:val="28"/>
+          <w:szCs w:val="28"/>
+          <w:lang w:val="en-US"/>
+        </w:rPr>
+      </w:pPr>
+      <w:r>
+        <w:rPr>
+          <w:rFonts w:ascii="Times New Roman" w:hAnsi="Times New Roman" w:cs="Times New Roman"/>
+          <w:sz w:val="28"/>
+          <w:szCs w:val="28"/>
+          <w:lang w:val="en-US"/>
         </w:rPr>
         <w:t xml:space="preserve">            </w:t>
       </w:r>
-      <w:r>
-        <w:rPr>
-          <w:rFonts w:ascii="Times New Roman" w:hAnsi="Times New Roman" w:cs="Times New Roman"/>
-          <w:sz w:val="28"/>
-          <w:szCs w:val="28"/>
-        </w:rPr>
-        <w:t>}</w:t>
-      </w:r>
-    </w:p>
-    <w:p>
-      <w:pPr>
-        <w:pStyle w:val="a3"/>
-        <w:rPr>
-          <w:rFonts w:ascii="Times New Roman" w:hAnsi="Times New Roman" w:cs="Times New Roman"/>
-          <w:sz w:val="28"/>
-          <w:szCs w:val="28"/>
-        </w:rPr>
-      </w:pPr>
-      <w:r>
-        <w:rPr>
-          <w:rFonts w:ascii="Times New Roman" w:hAnsi="Times New Roman" w:cs="Times New Roman"/>
-          <w:sz w:val="28"/>
-          <w:szCs w:val="28"/>
+      <w:proofErr w:type="gramStart"/>
+      <w:r>
+        <w:rPr>
+          <w:rFonts w:ascii="Times New Roman" w:hAnsi="Times New Roman" w:cs="Times New Roman"/>
+          <w:sz w:val="28"/>
+          <w:szCs w:val="28"/>
+          <w:lang w:val="en-US"/>
+        </w:rPr>
+        <w:t>if</w:t>
+      </w:r>
+      <w:proofErr w:type="gramEnd"/>
+      <w:r>
+        <w:rPr>
+          <w:rFonts w:ascii="Times New Roman" w:hAnsi="Times New Roman" w:cs="Times New Roman"/>
+          <w:sz w:val="28"/>
+          <w:szCs w:val="28"/>
+          <w:lang w:val="en-US"/>
+        </w:rPr>
+        <w:t xml:space="preserve"> (min &gt; </w:t>
+      </w:r>
+      <w:proofErr w:type="spellStart"/>
+      <w:r>
+        <w:rPr>
+          <w:rFonts w:ascii="Times New Roman" w:hAnsi="Times New Roman" w:cs="Times New Roman"/>
+          <w:sz w:val="28"/>
+          <w:szCs w:val="28"/>
+          <w:lang w:val="en-US"/>
+        </w:rPr>
+        <w:t>ArrNum</w:t>
+      </w:r>
+      <w:proofErr w:type="spellEnd"/>
+      <w:r>
+        <w:rPr>
+          <w:rFonts w:ascii="Times New Roman" w:hAnsi="Times New Roman" w:cs="Times New Roman"/>
+          <w:sz w:val="28"/>
+          <w:szCs w:val="28"/>
+          <w:lang w:val="en-US"/>
+        </w:rPr>
+        <w:t>[</w:t>
+      </w:r>
+      <w:proofErr w:type="spellStart"/>
+      <w:r>
+        <w:rPr>
+          <w:rFonts w:ascii="Times New Roman" w:hAnsi="Times New Roman" w:cs="Times New Roman"/>
+          <w:sz w:val="28"/>
+          <w:szCs w:val="28"/>
+          <w:lang w:val="en-US"/>
+        </w:rPr>
+        <w:t>i</w:t>
+      </w:r>
+      <w:proofErr w:type="spellEnd"/>
+      <w:r>
+        <w:rPr>
+          <w:rFonts w:ascii="Times New Roman" w:hAnsi="Times New Roman" w:cs="Times New Roman"/>
+          <w:sz w:val="28"/>
+          <w:szCs w:val="28"/>
+          <w:lang w:val="en-US"/>
+        </w:rPr>
+        <w:t xml:space="preserve">]) min = </w:t>
+      </w:r>
+      <w:proofErr w:type="spellStart"/>
+      <w:r>
+        <w:rPr>
+          <w:rFonts w:ascii="Times New Roman" w:hAnsi="Times New Roman" w:cs="Times New Roman"/>
+          <w:sz w:val="28"/>
+          <w:szCs w:val="28"/>
+          <w:lang w:val="en-US"/>
+        </w:rPr>
+        <w:t>ArrNum</w:t>
+      </w:r>
+      <w:proofErr w:type="spellEnd"/>
+      <w:r>
+        <w:rPr>
+          <w:rFonts w:ascii="Times New Roman" w:hAnsi="Times New Roman" w:cs="Times New Roman"/>
+          <w:sz w:val="28"/>
+          <w:szCs w:val="28"/>
+          <w:lang w:val="en-US"/>
+        </w:rPr>
+        <w:t>[</w:t>
+      </w:r>
+      <w:proofErr w:type="spellStart"/>
+      <w:r>
+        <w:rPr>
+          <w:rFonts w:ascii="Times New Roman" w:hAnsi="Times New Roman" w:cs="Times New Roman"/>
+          <w:sz w:val="28"/>
+          <w:szCs w:val="28"/>
+          <w:lang w:val="en-US"/>
+        </w:rPr>
+        <w:t>i</w:t>
+      </w:r>
+      <w:proofErr w:type="spellEnd"/>
+      <w:r>
+        <w:rPr>
+          <w:rFonts w:ascii="Times New Roman" w:hAnsi="Times New Roman" w:cs="Times New Roman"/>
+          <w:sz w:val="28"/>
+          <w:szCs w:val="28"/>
+          <w:lang w:val="en-US"/>
+        </w:rPr>
+        <w:t>];</w:t>
+      </w:r>
+    </w:p>
+    <w:p>
+      <w:pPr>
+        <w:pStyle w:val="a3"/>
+        <w:rPr>
+          <w:rFonts w:ascii="Times New Roman" w:hAnsi="Times New Roman" w:cs="Times New Roman"/>
+          <w:sz w:val="28"/>
+          <w:szCs w:val="28"/>
+          <w:lang w:val="en-US"/>
+        </w:rPr>
+      </w:pPr>
+      <w:r>
+        <w:rPr>
+          <w:rFonts w:ascii="Times New Roman" w:hAnsi="Times New Roman" w:cs="Times New Roman"/>
+          <w:sz w:val="28"/>
+          <w:szCs w:val="28"/>
+          <w:lang w:val="en-US"/>
         </w:rPr>
         <w:t xml:space="preserve">        }</w:t>
       </w:r>
@@ -1996,6 +3722,85 @@
           <w:szCs w:val="28"/>
           <w:lang w:val="en-US"/>
         </w:rPr>
+        <w:t xml:space="preserve">        </w:t>
+      </w:r>
+      <w:proofErr w:type="spellStart"/>
+      <w:proofErr w:type="gramStart"/>
+      <w:r>
+        <w:rPr>
+          <w:rFonts w:ascii="Times New Roman" w:hAnsi="Times New Roman" w:cs="Times New Roman"/>
+          <w:sz w:val="28"/>
+          <w:szCs w:val="28"/>
+          <w:lang w:val="en-US"/>
+        </w:rPr>
+        <w:t>cout</w:t>
+      </w:r>
+      <w:proofErr w:type="spellEnd"/>
+      <w:proofErr w:type="gramEnd"/>
+      <w:r>
+        <w:rPr>
+          <w:rFonts w:ascii="Times New Roman" w:hAnsi="Times New Roman" w:cs="Times New Roman"/>
+          <w:sz w:val="28"/>
+          <w:szCs w:val="28"/>
+          <w:lang w:val="en-US"/>
+        </w:rPr>
+        <w:t xml:space="preserve"> &lt;&lt; "</w:t>
+      </w:r>
+      <w:r>
+        <w:rPr>
+          <w:rFonts w:ascii="Times New Roman" w:hAnsi="Times New Roman" w:cs="Times New Roman"/>
+          <w:sz w:val="28"/>
+          <w:szCs w:val="28"/>
+        </w:rPr>
+        <w:t>Минимальный</w:t>
+      </w:r>
+      <w:r>
+        <w:rPr>
+          <w:rFonts w:ascii="Times New Roman" w:hAnsi="Times New Roman" w:cs="Times New Roman"/>
+          <w:sz w:val="28"/>
+          <w:szCs w:val="28"/>
+          <w:lang w:val="en-US"/>
+        </w:rPr>
+        <w:t xml:space="preserve">:" &lt;&lt; min &lt;&lt; </w:t>
+      </w:r>
+      <w:proofErr w:type="spellStart"/>
+      <w:r>
+        <w:rPr>
+          <w:rFonts w:ascii="Times New Roman" w:hAnsi="Times New Roman" w:cs="Times New Roman"/>
+          <w:sz w:val="28"/>
+          <w:szCs w:val="28"/>
+          <w:lang w:val="en-US"/>
+        </w:rPr>
+        <w:t>endl</w:t>
+      </w:r>
+      <w:proofErr w:type="spellEnd"/>
+      <w:r>
+        <w:rPr>
+          <w:rFonts w:ascii="Times New Roman" w:hAnsi="Times New Roman" w:cs="Times New Roman"/>
+          <w:sz w:val="28"/>
+          <w:szCs w:val="28"/>
+          <w:lang w:val="en-US"/>
+        </w:rPr>
+        <w:t>;</w:t>
+      </w:r>
+    </w:p>
+    <w:p>
+      <w:pPr>
+        <w:pStyle w:val="a3"/>
+        <w:rPr>
+          <w:rFonts w:ascii="Times New Roman" w:hAnsi="Times New Roman" w:cs="Times New Roman"/>
+          <w:sz w:val="28"/>
+          <w:szCs w:val="28"/>
+          <w:lang w:val="en-US"/>
+        </w:rPr>
+      </w:pPr>
+      <w:r>
+        <w:rPr>
+          <w:rFonts w:ascii="Times New Roman" w:hAnsi="Times New Roman" w:cs="Times New Roman"/>
+          <w:sz w:val="28"/>
+          <w:szCs w:val="28"/>
+          <w:lang w:val="en-US"/>
+        </w:rPr>
         <w:t xml:space="preserve">    }</w:t>
       </w:r>
     </w:p>
@@ -2016,225 +3821,338 @@
           <w:szCs w:val="28"/>
           <w:lang w:val="en-US"/>
         </w:rPr>
-        <w:t xml:space="preserve">    void Minimal()</w:t>
-      </w:r>
-    </w:p>
-    <w:p>
-      <w:pPr>
-        <w:pStyle w:val="a3"/>
-        <w:rPr>
-          <w:rFonts w:ascii="Times New Roman" w:hAnsi="Times New Roman" w:cs="Times New Roman"/>
-          <w:sz w:val="28"/>
-          <w:szCs w:val="28"/>
-          <w:lang w:val="en-US"/>
-        </w:rPr>
-      </w:pPr>
-      <w:r>
-        <w:rPr>
-          <w:rFonts w:ascii="Times New Roman" w:hAnsi="Times New Roman" w:cs="Times New Roman"/>
-          <w:sz w:val="28"/>
-          <w:szCs w:val="28"/>
-          <w:lang w:val="en-US"/>
-        </w:rPr>
-        <w:t xml:space="preserve">    {</w:t>
-      </w:r>
-    </w:p>
-    <w:p>
-      <w:pPr>
-        <w:pStyle w:val="a3"/>
-        <w:rPr>
-          <w:rFonts w:ascii="Times New Roman" w:hAnsi="Times New Roman" w:cs="Times New Roman"/>
-          <w:sz w:val="28"/>
-          <w:szCs w:val="28"/>
-          <w:lang w:val="en-US"/>
-        </w:rPr>
-      </w:pPr>
-      <w:r>
-        <w:rPr>
-          <w:rFonts w:ascii="Times New Roman" w:hAnsi="Times New Roman" w:cs="Times New Roman"/>
-          <w:sz w:val="28"/>
-          <w:szCs w:val="28"/>
-          <w:lang w:val="en-US"/>
-        </w:rPr>
-        <w:t xml:space="preserve">        int min = ArrNum[0];</w:t>
-      </w:r>
-    </w:p>
-    <w:p>
-      <w:pPr>
-        <w:pStyle w:val="a3"/>
-        <w:rPr>
-          <w:rFonts w:ascii="Times New Roman" w:hAnsi="Times New Roman" w:cs="Times New Roman"/>
-          <w:sz w:val="28"/>
-          <w:szCs w:val="28"/>
-          <w:lang w:val="en-US"/>
-        </w:rPr>
-      </w:pPr>
-      <w:r>
-        <w:rPr>
-          <w:rFonts w:ascii="Times New Roman" w:hAnsi="Times New Roman" w:cs="Times New Roman"/>
-          <w:sz w:val="28"/>
-          <w:szCs w:val="28"/>
-          <w:lang w:val="en-US"/>
-        </w:rPr>
-        <w:t xml:space="preserve">        for (int i = 0; i &lt; 5; i++)</w:t>
-      </w:r>
-    </w:p>
-    <w:p>
-      <w:pPr>
-        <w:pStyle w:val="a3"/>
-        <w:rPr>
-          <w:rFonts w:ascii="Times New Roman" w:hAnsi="Times New Roman" w:cs="Times New Roman"/>
-          <w:sz w:val="28"/>
-          <w:szCs w:val="28"/>
-          <w:lang w:val="en-US"/>
-        </w:rPr>
-      </w:pPr>
-      <w:r>
-        <w:rPr>
-          <w:rFonts w:ascii="Times New Roman" w:hAnsi="Times New Roman" w:cs="Times New Roman"/>
-          <w:sz w:val="28"/>
-          <w:szCs w:val="28"/>
-          <w:lang w:val="en-US"/>
-        </w:rPr>
-        <w:t xml:space="preserve">        {</w:t>
-      </w:r>
-    </w:p>
-    <w:p>
-      <w:pPr>
-        <w:pStyle w:val="a3"/>
-        <w:rPr>
-          <w:rFonts w:ascii="Times New Roman" w:hAnsi="Times New Roman" w:cs="Times New Roman"/>
-          <w:sz w:val="28"/>
-          <w:szCs w:val="28"/>
-          <w:lang w:val="en-US"/>
-        </w:rPr>
-      </w:pPr>
-      <w:r>
-        <w:rPr>
-          <w:rFonts w:ascii="Times New Roman" w:hAnsi="Times New Roman" w:cs="Times New Roman"/>
-          <w:sz w:val="28"/>
-          <w:szCs w:val="28"/>
-          <w:lang w:val="en-US"/>
-        </w:rPr>
-        <w:t xml:space="preserve">            if (min &gt; ArrNum[i]) min = ArrNum[i];</w:t>
-      </w:r>
-    </w:p>
-    <w:p>
-      <w:pPr>
-        <w:pStyle w:val="a3"/>
-        <w:rPr>
-          <w:rFonts w:ascii="Times New Roman" w:hAnsi="Times New Roman" w:cs="Times New Roman"/>
-          <w:sz w:val="28"/>
-          <w:szCs w:val="28"/>
-          <w:lang w:val="en-US"/>
-        </w:rPr>
-      </w:pPr>
-      <w:r>
-        <w:rPr>
-          <w:rFonts w:ascii="Times New Roman" w:hAnsi="Times New Roman" w:cs="Times New Roman"/>
-          <w:sz w:val="28"/>
-          <w:szCs w:val="28"/>
-          <w:lang w:val="en-US"/>
-        </w:rPr>
-        <w:t xml:space="preserve">        }</w:t>
-      </w:r>
-    </w:p>
-    <w:p>
-      <w:pPr>
-        <w:pStyle w:val="a3"/>
-        <w:rPr>
-          <w:rFonts w:ascii="Times New Roman" w:hAnsi="Times New Roman" w:cs="Times New Roman"/>
-          <w:sz w:val="28"/>
-          <w:szCs w:val="28"/>
-          <w:lang w:val="en-US"/>
-        </w:rPr>
-      </w:pPr>
-      <w:r>
-        <w:rPr>
-          <w:rFonts w:ascii="Times New Roman" w:hAnsi="Times New Roman" w:cs="Times New Roman"/>
-          <w:sz w:val="28"/>
-          <w:szCs w:val="28"/>
-          <w:lang w:val="en-US"/>
-        </w:rPr>
-        <w:t xml:space="preserve">        cout &lt;&lt; "</w:t>
-      </w:r>
-      <w:r>
-        <w:rPr>
-          <w:rFonts w:ascii="Times New Roman" w:hAnsi="Times New Roman" w:cs="Times New Roman"/>
-          <w:sz w:val="28"/>
-          <w:szCs w:val="28"/>
-        </w:rPr>
-        <w:t>Минимальный</w:t>
-      </w:r>
-      <w:r>
-        <w:rPr>
-          <w:rFonts w:ascii="Times New Roman" w:hAnsi="Times New Roman" w:cs="Times New Roman"/>
-          <w:sz w:val="28"/>
-          <w:szCs w:val="28"/>
-          <w:lang w:val="en-US"/>
-        </w:rPr>
-        <w:t>:" &lt;&lt; min &lt;&lt; endl;</w:t>
-      </w:r>
-    </w:p>
-    <w:p>
-      <w:pPr>
-        <w:pStyle w:val="a3"/>
-        <w:rPr>
-          <w:rFonts w:ascii="Times New Roman" w:hAnsi="Times New Roman" w:cs="Times New Roman"/>
-          <w:sz w:val="28"/>
-          <w:szCs w:val="28"/>
-          <w:lang w:val="en-US"/>
-        </w:rPr>
-      </w:pPr>
-      <w:r>
-        <w:rPr>
-          <w:rFonts w:ascii="Times New Roman" w:hAnsi="Times New Roman" w:cs="Times New Roman"/>
-          <w:sz w:val="28"/>
-          <w:szCs w:val="28"/>
-          <w:lang w:val="en-US"/>
-        </w:rPr>
-        <w:lastRenderedPageBreak/>
-        <w:t xml:space="preserve">    }</w:t>
-      </w:r>
-    </w:p>
-    <w:p>
-      <w:pPr>
-        <w:pStyle w:val="a3"/>
-        <w:rPr>
-          <w:rFonts w:ascii="Times New Roman" w:hAnsi="Times New Roman" w:cs="Times New Roman"/>
-          <w:sz w:val="28"/>
-          <w:szCs w:val="28"/>
-          <w:lang w:val="en-US"/>
-        </w:rPr>
-      </w:pPr>
-      <w:r>
-        <w:rPr>
-          <w:rFonts w:ascii="Times New Roman" w:hAnsi="Times New Roman" w:cs="Times New Roman"/>
-          <w:sz w:val="28"/>
-          <w:szCs w:val="28"/>
-          <w:lang w:val="en-US"/>
-        </w:rPr>
-        <w:t xml:space="preserve">    Vector() {};</w:t>
-      </w:r>
-    </w:p>
-    <w:p>
-      <w:pPr>
-        <w:pStyle w:val="a3"/>
-        <w:rPr>
-          <w:rFonts w:ascii="Times New Roman" w:hAnsi="Times New Roman" w:cs="Times New Roman"/>
-          <w:sz w:val="28"/>
-          <w:szCs w:val="28"/>
-          <w:lang w:val="en-US"/>
-        </w:rPr>
-      </w:pPr>
-      <w:r>
-        <w:rPr>
-          <w:rFonts w:ascii="Times New Roman" w:hAnsi="Times New Roman" w:cs="Times New Roman"/>
-          <w:sz w:val="28"/>
-          <w:szCs w:val="28"/>
-          <w:lang w:val="en-US"/>
-        </w:rPr>
-        <w:t xml:space="preserve">    Vector(int num, int arrNum[5]) { Num = num; for (int i = 0; i &lt; 5; i++) ArrNum[i] = arrNum[i]; }</w:t>
+        <w:t xml:space="preserve">    </w:t>
+      </w:r>
+      <w:proofErr w:type="gramStart"/>
+      <w:r>
+        <w:rPr>
+          <w:rFonts w:ascii="Times New Roman" w:hAnsi="Times New Roman" w:cs="Times New Roman"/>
+          <w:sz w:val="28"/>
+          <w:szCs w:val="28"/>
+          <w:lang w:val="en-US"/>
+        </w:rPr>
+        <w:t>Vector(</w:t>
+      </w:r>
+      <w:proofErr w:type="gramEnd"/>
+      <w:r>
+        <w:rPr>
+          <w:rFonts w:ascii="Times New Roman" w:hAnsi="Times New Roman" w:cs="Times New Roman"/>
+          <w:sz w:val="28"/>
+          <w:szCs w:val="28"/>
+          <w:lang w:val="en-US"/>
+        </w:rPr>
+        <w:t>) {};</w:t>
+      </w:r>
+    </w:p>
+    <w:p>
+      <w:pPr>
+        <w:pStyle w:val="a3"/>
+        <w:rPr>
+          <w:rFonts w:ascii="Times New Roman" w:hAnsi="Times New Roman" w:cs="Times New Roman"/>
+          <w:sz w:val="28"/>
+          <w:szCs w:val="28"/>
+          <w:lang w:val="en-US"/>
+        </w:rPr>
+      </w:pPr>
+      <w:r>
+        <w:rPr>
+          <w:rFonts w:ascii="Times New Roman" w:hAnsi="Times New Roman" w:cs="Times New Roman"/>
+          <w:sz w:val="28"/>
+          <w:szCs w:val="28"/>
+          <w:lang w:val="en-US"/>
+        </w:rPr>
+        <w:t xml:space="preserve">    </w:t>
+      </w:r>
+      <w:proofErr w:type="gramStart"/>
+      <w:r>
+        <w:rPr>
+          <w:rFonts w:ascii="Times New Roman" w:hAnsi="Times New Roman" w:cs="Times New Roman"/>
+          <w:sz w:val="28"/>
+          <w:szCs w:val="28"/>
+          <w:lang w:val="en-US"/>
+        </w:rPr>
+        <w:t>Vector(</w:t>
+      </w:r>
+      <w:proofErr w:type="spellStart"/>
+      <w:proofErr w:type="gramEnd"/>
+      <w:r>
+        <w:rPr>
+          <w:rFonts w:ascii="Times New Roman" w:hAnsi="Times New Roman" w:cs="Times New Roman"/>
+          <w:sz w:val="28"/>
+          <w:szCs w:val="28"/>
+          <w:lang w:val="en-US"/>
+        </w:rPr>
+        <w:t>int</w:t>
+      </w:r>
+      <w:proofErr w:type="spellEnd"/>
+      <w:r>
+        <w:rPr>
+          <w:rFonts w:ascii="Times New Roman" w:hAnsi="Times New Roman" w:cs="Times New Roman"/>
+          <w:sz w:val="28"/>
+          <w:szCs w:val="28"/>
+          <w:lang w:val="en-US"/>
+        </w:rPr>
+        <w:t xml:space="preserve"> </w:t>
+      </w:r>
+      <w:proofErr w:type="spellStart"/>
+      <w:r>
+        <w:rPr>
+          <w:rFonts w:ascii="Times New Roman" w:hAnsi="Times New Roman" w:cs="Times New Roman"/>
+          <w:sz w:val="28"/>
+          <w:szCs w:val="28"/>
+          <w:lang w:val="en-US"/>
+        </w:rPr>
+        <w:t>num</w:t>
+      </w:r>
+      <w:proofErr w:type="spellEnd"/>
+      <w:r>
+        <w:rPr>
+          <w:rFonts w:ascii="Times New Roman" w:hAnsi="Times New Roman" w:cs="Times New Roman"/>
+          <w:sz w:val="28"/>
+          <w:szCs w:val="28"/>
+          <w:lang w:val="en-US"/>
+        </w:rPr>
+        <w:t xml:space="preserve">, </w:t>
+      </w:r>
+      <w:proofErr w:type="spellStart"/>
+      <w:r>
+        <w:rPr>
+          <w:rFonts w:ascii="Times New Roman" w:hAnsi="Times New Roman" w:cs="Times New Roman"/>
+          <w:sz w:val="28"/>
+          <w:szCs w:val="28"/>
+          <w:lang w:val="en-US"/>
+        </w:rPr>
+        <w:t>int</w:t>
+      </w:r>
+      <w:proofErr w:type="spellEnd"/>
+      <w:r>
+        <w:rPr>
+          <w:rFonts w:ascii="Times New Roman" w:hAnsi="Times New Roman" w:cs="Times New Roman"/>
+          <w:sz w:val="28"/>
+          <w:szCs w:val="28"/>
+          <w:lang w:val="en-US"/>
+        </w:rPr>
+        <w:t xml:space="preserve"> </w:t>
+      </w:r>
+      <w:proofErr w:type="spellStart"/>
+      <w:r>
+        <w:rPr>
+          <w:rFonts w:ascii="Times New Roman" w:hAnsi="Times New Roman" w:cs="Times New Roman"/>
+          <w:sz w:val="28"/>
+          <w:szCs w:val="28"/>
+          <w:lang w:val="en-US"/>
+        </w:rPr>
+        <w:t>arrNum</w:t>
+      </w:r>
+      <w:proofErr w:type="spellEnd"/>
+      <w:r>
+        <w:rPr>
+          <w:rFonts w:ascii="Times New Roman" w:hAnsi="Times New Roman" w:cs="Times New Roman"/>
+          <w:sz w:val="28"/>
+          <w:szCs w:val="28"/>
+          <w:lang w:val="en-US"/>
+        </w:rPr>
+        <w:t xml:space="preserve">[5]) { </w:t>
+      </w:r>
+      <w:proofErr w:type="spellStart"/>
+      <w:r>
+        <w:rPr>
+          <w:rFonts w:ascii="Times New Roman" w:hAnsi="Times New Roman" w:cs="Times New Roman"/>
+          <w:sz w:val="28"/>
+          <w:szCs w:val="28"/>
+          <w:lang w:val="en-US"/>
+        </w:rPr>
+        <w:t>Num</w:t>
+      </w:r>
+      <w:proofErr w:type="spellEnd"/>
+      <w:r>
+        <w:rPr>
+          <w:rFonts w:ascii="Times New Roman" w:hAnsi="Times New Roman" w:cs="Times New Roman"/>
+          <w:sz w:val="28"/>
+          <w:szCs w:val="28"/>
+          <w:lang w:val="en-US"/>
+        </w:rPr>
+        <w:t xml:space="preserve"> = </w:t>
+      </w:r>
+      <w:proofErr w:type="spellStart"/>
+      <w:r>
+        <w:rPr>
+          <w:rFonts w:ascii="Times New Roman" w:hAnsi="Times New Roman" w:cs="Times New Roman"/>
+          <w:sz w:val="28"/>
+          <w:szCs w:val="28"/>
+          <w:lang w:val="en-US"/>
+        </w:rPr>
+        <w:t>num</w:t>
+      </w:r>
+      <w:proofErr w:type="spellEnd"/>
+      <w:r>
+        <w:rPr>
+          <w:rFonts w:ascii="Times New Roman" w:hAnsi="Times New Roman" w:cs="Times New Roman"/>
+          <w:sz w:val="28"/>
+          <w:szCs w:val="28"/>
+          <w:lang w:val="en-US"/>
+        </w:rPr>
+        <w:t>; for (</w:t>
+      </w:r>
+      <w:proofErr w:type="spellStart"/>
+      <w:r>
+        <w:rPr>
+          <w:rFonts w:ascii="Times New Roman" w:hAnsi="Times New Roman" w:cs="Times New Roman"/>
+          <w:sz w:val="28"/>
+          <w:szCs w:val="28"/>
+          <w:lang w:val="en-US"/>
+        </w:rPr>
+        <w:t>int</w:t>
+      </w:r>
+      <w:proofErr w:type="spellEnd"/>
+      <w:r>
+        <w:rPr>
+          <w:rFonts w:ascii="Times New Roman" w:hAnsi="Times New Roman" w:cs="Times New Roman"/>
+          <w:sz w:val="28"/>
+          <w:szCs w:val="28"/>
+          <w:lang w:val="en-US"/>
+        </w:rPr>
+        <w:t xml:space="preserve"> </w:t>
+      </w:r>
+      <w:proofErr w:type="spellStart"/>
+      <w:r>
+        <w:rPr>
+          <w:rFonts w:ascii="Times New Roman" w:hAnsi="Times New Roman" w:cs="Times New Roman"/>
+          <w:sz w:val="28"/>
+          <w:szCs w:val="28"/>
+          <w:lang w:val="en-US"/>
+        </w:rPr>
+        <w:t>i</w:t>
+      </w:r>
+      <w:proofErr w:type="spellEnd"/>
+      <w:r>
+        <w:rPr>
+          <w:rFonts w:ascii="Times New Roman" w:hAnsi="Times New Roman" w:cs="Times New Roman"/>
+          <w:sz w:val="28"/>
+          <w:szCs w:val="28"/>
+          <w:lang w:val="en-US"/>
+        </w:rPr>
+        <w:t xml:space="preserve"> = 0; </w:t>
+      </w:r>
+      <w:proofErr w:type="spellStart"/>
+      <w:r>
+        <w:rPr>
+          <w:rFonts w:ascii="Times New Roman" w:hAnsi="Times New Roman" w:cs="Times New Roman"/>
+          <w:sz w:val="28"/>
+          <w:szCs w:val="28"/>
+          <w:lang w:val="en-US"/>
+        </w:rPr>
+        <w:t>i</w:t>
+      </w:r>
+      <w:proofErr w:type="spellEnd"/>
+      <w:r>
+        <w:rPr>
+          <w:rFonts w:ascii="Times New Roman" w:hAnsi="Times New Roman" w:cs="Times New Roman"/>
+          <w:sz w:val="28"/>
+          <w:szCs w:val="28"/>
+          <w:lang w:val="en-US"/>
+        </w:rPr>
+        <w:t xml:space="preserve"> &lt; 5; </w:t>
+      </w:r>
+      <w:proofErr w:type="spellStart"/>
+      <w:r>
+        <w:rPr>
+          <w:rFonts w:ascii="Times New Roman" w:hAnsi="Times New Roman" w:cs="Times New Roman"/>
+          <w:sz w:val="28"/>
+          <w:szCs w:val="28"/>
+          <w:lang w:val="en-US"/>
+        </w:rPr>
+        <w:t>i</w:t>
+      </w:r>
+      <w:proofErr w:type="spellEnd"/>
+      <w:r>
+        <w:rPr>
+          <w:rFonts w:ascii="Times New Roman" w:hAnsi="Times New Roman" w:cs="Times New Roman"/>
+          <w:sz w:val="28"/>
+          <w:szCs w:val="28"/>
+          <w:lang w:val="en-US"/>
+        </w:rPr>
+        <w:t xml:space="preserve">++) </w:t>
+      </w:r>
+      <w:proofErr w:type="spellStart"/>
+      <w:r>
+        <w:rPr>
+          <w:rFonts w:ascii="Times New Roman" w:hAnsi="Times New Roman" w:cs="Times New Roman"/>
+          <w:sz w:val="28"/>
+          <w:szCs w:val="28"/>
+          <w:lang w:val="en-US"/>
+        </w:rPr>
+        <w:t>ArrNum</w:t>
+      </w:r>
+      <w:proofErr w:type="spellEnd"/>
+      <w:r>
+        <w:rPr>
+          <w:rFonts w:ascii="Times New Roman" w:hAnsi="Times New Roman" w:cs="Times New Roman"/>
+          <w:sz w:val="28"/>
+          <w:szCs w:val="28"/>
+          <w:lang w:val="en-US"/>
+        </w:rPr>
+        <w:t>[</w:t>
+      </w:r>
+      <w:proofErr w:type="spellStart"/>
+      <w:r>
+        <w:rPr>
+          <w:rFonts w:ascii="Times New Roman" w:hAnsi="Times New Roman" w:cs="Times New Roman"/>
+          <w:sz w:val="28"/>
+          <w:szCs w:val="28"/>
+          <w:lang w:val="en-US"/>
+        </w:rPr>
+        <w:t>i</w:t>
+      </w:r>
+      <w:proofErr w:type="spellEnd"/>
+      <w:r>
+        <w:rPr>
+          <w:rFonts w:ascii="Times New Roman" w:hAnsi="Times New Roman" w:cs="Times New Roman"/>
+          <w:sz w:val="28"/>
+          <w:szCs w:val="28"/>
+          <w:lang w:val="en-US"/>
+        </w:rPr>
+        <w:t xml:space="preserve">] = </w:t>
+      </w:r>
+      <w:proofErr w:type="spellStart"/>
+      <w:r>
+        <w:rPr>
+          <w:rFonts w:ascii="Times New Roman" w:hAnsi="Times New Roman" w:cs="Times New Roman"/>
+          <w:sz w:val="28"/>
+          <w:szCs w:val="28"/>
+          <w:lang w:val="en-US"/>
+        </w:rPr>
+        <w:t>arrNum</w:t>
+      </w:r>
+      <w:proofErr w:type="spellEnd"/>
+      <w:r>
+        <w:rPr>
+          <w:rFonts w:ascii="Times New Roman" w:hAnsi="Times New Roman" w:cs="Times New Roman"/>
+          <w:sz w:val="28"/>
+          <w:szCs w:val="28"/>
+          <w:lang w:val="en-US"/>
+        </w:rPr>
+        <w:t>[</w:t>
+      </w:r>
+      <w:proofErr w:type="spellStart"/>
+      <w:r>
+        <w:rPr>
+          <w:rFonts w:ascii="Times New Roman" w:hAnsi="Times New Roman" w:cs="Times New Roman"/>
+          <w:sz w:val="28"/>
+          <w:szCs w:val="28"/>
+          <w:lang w:val="en-US"/>
+        </w:rPr>
+        <w:t>i</w:t>
+      </w:r>
+      <w:proofErr w:type="spellEnd"/>
+      <w:r>
+        <w:rPr>
+          <w:rFonts w:ascii="Times New Roman" w:hAnsi="Times New Roman" w:cs="Times New Roman"/>
+          <w:sz w:val="28"/>
+          <w:szCs w:val="28"/>
+          <w:lang w:val="en-US"/>
+        </w:rPr>
+        <w:t>]; }</w:t>
       </w:r>
     </w:p>
     <w:p>
@@ -2267,14 +4185,27 @@
           <w:lang w:val="en-US"/>
         </w:rPr>
       </w:pPr>
-      <w:r>
-        <w:rPr>
-          <w:rFonts w:ascii="Times New Roman" w:hAnsi="Times New Roman" w:cs="Times New Roman"/>
-          <w:sz w:val="28"/>
-          <w:szCs w:val="28"/>
-          <w:lang w:val="en-US"/>
-        </w:rPr>
-        <w:t>int main()</w:t>
+      <w:proofErr w:type="spellStart"/>
+      <w:proofErr w:type="gramStart"/>
+      <w:r>
+        <w:rPr>
+          <w:rFonts w:ascii="Times New Roman" w:hAnsi="Times New Roman" w:cs="Times New Roman"/>
+          <w:sz w:val="28"/>
+          <w:szCs w:val="28"/>
+          <w:lang w:val="en-US"/>
+        </w:rPr>
+        <w:t>int</w:t>
+      </w:r>
+      <w:proofErr w:type="spellEnd"/>
+      <w:proofErr w:type="gramEnd"/>
+      <w:r>
+        <w:rPr>
+          <w:rFonts w:ascii="Times New Roman" w:hAnsi="Times New Roman" w:cs="Times New Roman"/>
+          <w:sz w:val="28"/>
+          <w:szCs w:val="28"/>
+          <w:lang w:val="en-US"/>
+        </w:rPr>
+        <w:t xml:space="preserve"> main()</w:t>
       </w:r>
     </w:p>
     <w:p>
@@ -2314,196 +4245,504 @@
           <w:szCs w:val="28"/>
           <w:lang w:val="en-US"/>
         </w:rPr>
-        <w:t xml:space="preserve">    setlocale(LC_ALL, "rus");</w:t>
-      </w:r>
-    </w:p>
-    <w:p>
-      <w:pPr>
-        <w:pStyle w:val="a3"/>
-        <w:rPr>
-          <w:rFonts w:ascii="Times New Roman" w:hAnsi="Times New Roman" w:cs="Times New Roman"/>
-          <w:sz w:val="28"/>
-          <w:szCs w:val="28"/>
-          <w:lang w:val="en-US"/>
-        </w:rPr>
-      </w:pPr>
-      <w:r>
-        <w:rPr>
-          <w:rFonts w:ascii="Times New Roman" w:hAnsi="Times New Roman" w:cs="Times New Roman"/>
-          <w:sz w:val="28"/>
-          <w:szCs w:val="28"/>
-          <w:lang w:val="en-US"/>
-        </w:rPr>
-        <w:t xml:space="preserve">    Array* arr = new Array();</w:t>
-      </w:r>
-    </w:p>
-    <w:p>
-      <w:pPr>
-        <w:pStyle w:val="a3"/>
-        <w:rPr>
-          <w:rFonts w:ascii="Times New Roman" w:hAnsi="Times New Roman" w:cs="Times New Roman"/>
-          <w:sz w:val="28"/>
-          <w:szCs w:val="28"/>
-          <w:lang w:val="en-US"/>
-        </w:rPr>
-      </w:pPr>
-      <w:r>
-        <w:rPr>
-          <w:rFonts w:ascii="Times New Roman" w:hAnsi="Times New Roman" w:cs="Times New Roman"/>
-          <w:sz w:val="28"/>
-          <w:szCs w:val="28"/>
-          <w:lang w:val="en-US"/>
-        </w:rPr>
-        <w:t xml:space="preserve">    arr-&gt;Input(25);</w:t>
-      </w:r>
-    </w:p>
-    <w:p>
-      <w:pPr>
-        <w:pStyle w:val="a3"/>
-        <w:rPr>
-          <w:rFonts w:ascii="Times New Roman" w:hAnsi="Times New Roman" w:cs="Times New Roman"/>
-          <w:sz w:val="28"/>
-          <w:szCs w:val="28"/>
-          <w:lang w:val="en-US"/>
-        </w:rPr>
-      </w:pPr>
-      <w:r>
-        <w:rPr>
-          <w:rFonts w:ascii="Times New Roman" w:hAnsi="Times New Roman" w:cs="Times New Roman"/>
-          <w:sz w:val="28"/>
-          <w:szCs w:val="28"/>
-          <w:lang w:val="en-US"/>
-        </w:rPr>
-        <w:t xml:space="preserve">    int array[5] = { 0, 17, -5, 35, 10 };</w:t>
-      </w:r>
-    </w:p>
-    <w:p>
-      <w:pPr>
-        <w:pStyle w:val="a3"/>
-        <w:rPr>
-          <w:rFonts w:ascii="Times New Roman" w:hAnsi="Times New Roman" w:cs="Times New Roman"/>
-          <w:sz w:val="28"/>
-          <w:szCs w:val="28"/>
-          <w:lang w:val="en-US"/>
-        </w:rPr>
-      </w:pPr>
-      <w:r>
-        <w:rPr>
-          <w:rFonts w:ascii="Times New Roman" w:hAnsi="Times New Roman" w:cs="Times New Roman"/>
-          <w:sz w:val="28"/>
-          <w:szCs w:val="28"/>
-          <w:lang w:val="en-US"/>
-        </w:rPr>
-        <w:t xml:space="preserve">    Vector* vector = new Vector(7, array);</w:t>
-      </w:r>
-    </w:p>
-    <w:p>
-      <w:pPr>
-        <w:pStyle w:val="a3"/>
-        <w:rPr>
-          <w:rFonts w:ascii="Times New Roman" w:hAnsi="Times New Roman" w:cs="Times New Roman"/>
-          <w:sz w:val="28"/>
-          <w:szCs w:val="28"/>
-        </w:rPr>
-      </w:pPr>
-      <w:r>
-        <w:rPr>
-          <w:rFonts w:ascii="Times New Roman" w:hAnsi="Times New Roman" w:cs="Times New Roman"/>
-          <w:sz w:val="28"/>
-          <w:szCs w:val="28"/>
-          <w:lang w:val="en-US"/>
-        </w:rPr>
         <w:t xml:space="preserve">    </w:t>
       </w:r>
-      <w:r>
-        <w:rPr>
-          <w:rFonts w:ascii="Times New Roman" w:hAnsi="Times New Roman" w:cs="Times New Roman"/>
-          <w:sz w:val="28"/>
-          <w:szCs w:val="28"/>
-        </w:rPr>
-        <w:t>cout &lt;&lt; "Проверка базового:";</w:t>
-      </w:r>
-    </w:p>
-    <w:p>
-      <w:pPr>
-        <w:pStyle w:val="a3"/>
-        <w:rPr>
-          <w:rFonts w:ascii="Times New Roman" w:hAnsi="Times New Roman" w:cs="Times New Roman"/>
-          <w:sz w:val="28"/>
-          <w:szCs w:val="28"/>
-        </w:rPr>
-      </w:pPr>
-      <w:r>
-        <w:rPr>
-          <w:rFonts w:ascii="Times New Roman" w:hAnsi="Times New Roman" w:cs="Times New Roman"/>
-          <w:sz w:val="28"/>
-          <w:szCs w:val="28"/>
-        </w:rPr>
-        <w:t xml:space="preserve">    arr-&gt;Check();</w:t>
-      </w:r>
-    </w:p>
-    <w:p>
-      <w:pPr>
-        <w:pStyle w:val="a3"/>
-        <w:rPr>
-          <w:rFonts w:ascii="Times New Roman" w:hAnsi="Times New Roman" w:cs="Times New Roman"/>
-          <w:sz w:val="28"/>
-          <w:szCs w:val="28"/>
-        </w:rPr>
-      </w:pPr>
-      <w:r>
-        <w:rPr>
-          <w:rFonts w:ascii="Times New Roman" w:hAnsi="Times New Roman" w:cs="Times New Roman"/>
-          <w:sz w:val="28"/>
-          <w:szCs w:val="28"/>
-        </w:rPr>
-        <w:t xml:space="preserve">    cout &lt;&lt; "Проверка производного:";</w:t>
-      </w:r>
-    </w:p>
-    <w:p>
-      <w:pPr>
-        <w:pStyle w:val="a3"/>
-        <w:rPr>
-          <w:rFonts w:ascii="Times New Roman" w:hAnsi="Times New Roman" w:cs="Times New Roman"/>
-          <w:sz w:val="28"/>
-          <w:szCs w:val="28"/>
-        </w:rPr>
-      </w:pPr>
-      <w:r>
-        <w:rPr>
-          <w:rFonts w:ascii="Times New Roman" w:hAnsi="Times New Roman" w:cs="Times New Roman"/>
-          <w:sz w:val="28"/>
-          <w:szCs w:val="28"/>
-        </w:rPr>
-        <w:t xml:space="preserve">    vector-&gt;Check();</w:t>
-      </w:r>
-    </w:p>
-    <w:p>
-      <w:pPr>
-        <w:pStyle w:val="a3"/>
-        <w:rPr>
-          <w:rFonts w:ascii="Times New Roman" w:hAnsi="Times New Roman" w:cs="Times New Roman"/>
-          <w:sz w:val="28"/>
-          <w:szCs w:val="28"/>
-          <w:lang w:val="en-US"/>
-        </w:rPr>
-      </w:pPr>
-      <w:r>
-        <w:rPr>
-          <w:rFonts w:ascii="Times New Roman" w:hAnsi="Times New Roman" w:cs="Times New Roman"/>
-          <w:sz w:val="28"/>
-          <w:szCs w:val="28"/>
+      <w:proofErr w:type="spellStart"/>
+      <w:proofErr w:type="gramStart"/>
+      <w:r>
+        <w:rPr>
+          <w:rFonts w:ascii="Times New Roman" w:hAnsi="Times New Roman" w:cs="Times New Roman"/>
+          <w:sz w:val="28"/>
+          <w:szCs w:val="28"/>
+          <w:lang w:val="en-US"/>
+        </w:rPr>
+        <w:t>setlocale</w:t>
+      </w:r>
+      <w:proofErr w:type="spellEnd"/>
+      <w:r>
+        <w:rPr>
+          <w:rFonts w:ascii="Times New Roman" w:hAnsi="Times New Roman" w:cs="Times New Roman"/>
+          <w:sz w:val="28"/>
+          <w:szCs w:val="28"/>
+          <w:lang w:val="en-US"/>
+        </w:rPr>
+        <w:t>(</w:t>
+      </w:r>
+      <w:proofErr w:type="gramEnd"/>
+      <w:r>
+        <w:rPr>
+          <w:rFonts w:ascii="Times New Roman" w:hAnsi="Times New Roman" w:cs="Times New Roman"/>
+          <w:sz w:val="28"/>
+          <w:szCs w:val="28"/>
+          <w:lang w:val="en-US"/>
+        </w:rPr>
+        <w:t>LC_ALL, "</w:t>
+      </w:r>
+      <w:proofErr w:type="spellStart"/>
+      <w:r>
+        <w:rPr>
+          <w:rFonts w:ascii="Times New Roman" w:hAnsi="Times New Roman" w:cs="Times New Roman"/>
+          <w:sz w:val="28"/>
+          <w:szCs w:val="28"/>
+          <w:lang w:val="en-US"/>
+        </w:rPr>
+        <w:t>rus</w:t>
+      </w:r>
+      <w:proofErr w:type="spellEnd"/>
+      <w:r>
+        <w:rPr>
+          <w:rFonts w:ascii="Times New Roman" w:hAnsi="Times New Roman" w:cs="Times New Roman"/>
+          <w:sz w:val="28"/>
+          <w:szCs w:val="28"/>
+          <w:lang w:val="en-US"/>
+        </w:rPr>
+        <w:t>");</w:t>
+      </w:r>
+    </w:p>
+    <w:p>
+      <w:pPr>
+        <w:pStyle w:val="a3"/>
+        <w:rPr>
+          <w:rFonts w:ascii="Times New Roman" w:hAnsi="Times New Roman" w:cs="Times New Roman"/>
+          <w:sz w:val="28"/>
+          <w:szCs w:val="28"/>
+          <w:lang w:val="en-US"/>
+        </w:rPr>
+      </w:pPr>
+      <w:r>
+        <w:rPr>
+          <w:rFonts w:ascii="Times New Roman" w:hAnsi="Times New Roman" w:cs="Times New Roman"/>
+          <w:sz w:val="28"/>
+          <w:szCs w:val="28"/>
+          <w:lang w:val="en-US"/>
+        </w:rPr>
+        <w:t xml:space="preserve">    Array* </w:t>
+      </w:r>
+      <w:proofErr w:type="spellStart"/>
+      <w:r>
+        <w:rPr>
+          <w:rFonts w:ascii="Times New Roman" w:hAnsi="Times New Roman" w:cs="Times New Roman"/>
+          <w:sz w:val="28"/>
+          <w:szCs w:val="28"/>
+          <w:lang w:val="en-US"/>
+        </w:rPr>
+        <w:t>arr</w:t>
+      </w:r>
+      <w:proofErr w:type="spellEnd"/>
+      <w:r>
+        <w:rPr>
+          <w:rFonts w:ascii="Times New Roman" w:hAnsi="Times New Roman" w:cs="Times New Roman"/>
+          <w:sz w:val="28"/>
+          <w:szCs w:val="28"/>
+          <w:lang w:val="en-US"/>
+        </w:rPr>
+        <w:t xml:space="preserve"> = new </w:t>
+      </w:r>
+      <w:proofErr w:type="gramStart"/>
+      <w:r>
+        <w:rPr>
+          <w:rFonts w:ascii="Times New Roman" w:hAnsi="Times New Roman" w:cs="Times New Roman"/>
+          <w:sz w:val="28"/>
+          <w:szCs w:val="28"/>
+          <w:lang w:val="en-US"/>
+        </w:rPr>
+        <w:t>Array(</w:t>
+      </w:r>
+      <w:proofErr w:type="gramEnd"/>
+      <w:r>
+        <w:rPr>
+          <w:rFonts w:ascii="Times New Roman" w:hAnsi="Times New Roman" w:cs="Times New Roman"/>
+          <w:sz w:val="28"/>
+          <w:szCs w:val="28"/>
+          <w:lang w:val="en-US"/>
+        </w:rPr>
+        <w:t>);</w:t>
+      </w:r>
+    </w:p>
+    <w:p>
+      <w:pPr>
+        <w:pStyle w:val="a3"/>
+        <w:rPr>
+          <w:rFonts w:ascii="Times New Roman" w:hAnsi="Times New Roman" w:cs="Times New Roman"/>
+          <w:sz w:val="28"/>
+          <w:szCs w:val="28"/>
+          <w:lang w:val="en-US"/>
+        </w:rPr>
+      </w:pPr>
+      <w:r>
+        <w:rPr>
+          <w:rFonts w:ascii="Times New Roman" w:hAnsi="Times New Roman" w:cs="Times New Roman"/>
+          <w:sz w:val="28"/>
+          <w:szCs w:val="28"/>
+          <w:lang w:val="en-US"/>
         </w:rPr>
         <w:t xml:space="preserve">    </w:t>
       </w:r>
-      <w:r>
-        <w:rPr>
-          <w:rFonts w:ascii="Times New Roman" w:hAnsi="Times New Roman" w:cs="Times New Roman"/>
-          <w:sz w:val="28"/>
-          <w:szCs w:val="28"/>
-          <w:lang w:val="en-US"/>
-        </w:rPr>
-        <w:t>cout &lt;&lt; "</w:t>
+      <w:proofErr w:type="spellStart"/>
+      <w:proofErr w:type="gramStart"/>
+      <w:r>
+        <w:rPr>
+          <w:rFonts w:ascii="Times New Roman" w:hAnsi="Times New Roman" w:cs="Times New Roman"/>
+          <w:sz w:val="28"/>
+          <w:szCs w:val="28"/>
+          <w:lang w:val="en-US"/>
+        </w:rPr>
+        <w:t>arr</w:t>
+      </w:r>
+      <w:proofErr w:type="spellEnd"/>
+      <w:proofErr w:type="gramEnd"/>
+      <w:r>
+        <w:rPr>
+          <w:rFonts w:ascii="Times New Roman" w:hAnsi="Times New Roman" w:cs="Times New Roman"/>
+          <w:sz w:val="28"/>
+          <w:szCs w:val="28"/>
+          <w:lang w:val="en-US"/>
+        </w:rPr>
+        <w:t>-&gt;Input(25);</w:t>
+      </w:r>
+    </w:p>
+    <w:p>
+      <w:pPr>
+        <w:pStyle w:val="a3"/>
+        <w:rPr>
+          <w:rFonts w:ascii="Times New Roman" w:hAnsi="Times New Roman" w:cs="Times New Roman"/>
+          <w:sz w:val="28"/>
+          <w:szCs w:val="28"/>
+          <w:lang w:val="en-US"/>
+        </w:rPr>
+      </w:pPr>
+      <w:r>
+        <w:rPr>
+          <w:rFonts w:ascii="Times New Roman" w:hAnsi="Times New Roman" w:cs="Times New Roman"/>
+          <w:sz w:val="28"/>
+          <w:szCs w:val="28"/>
+          <w:lang w:val="en-US"/>
+        </w:rPr>
+        <w:t xml:space="preserve">    </w:t>
+      </w:r>
+      <w:proofErr w:type="spellStart"/>
+      <w:proofErr w:type="gramStart"/>
+      <w:r>
+        <w:rPr>
+          <w:rFonts w:ascii="Times New Roman" w:hAnsi="Times New Roman" w:cs="Times New Roman"/>
+          <w:sz w:val="28"/>
+          <w:szCs w:val="28"/>
+          <w:lang w:val="en-US"/>
+        </w:rPr>
+        <w:t>int</w:t>
+      </w:r>
+      <w:proofErr w:type="spellEnd"/>
+      <w:proofErr w:type="gramEnd"/>
+      <w:r>
+        <w:rPr>
+          <w:rFonts w:ascii="Times New Roman" w:hAnsi="Times New Roman" w:cs="Times New Roman"/>
+          <w:sz w:val="28"/>
+          <w:szCs w:val="28"/>
+          <w:lang w:val="en-US"/>
+        </w:rPr>
+        <w:t xml:space="preserve"> array[5] = { 0, 17, -5, 35, 10 };</w:t>
+      </w:r>
+    </w:p>
+    <w:p>
+      <w:pPr>
+        <w:pStyle w:val="a3"/>
+        <w:rPr>
+          <w:rFonts w:ascii="Times New Roman" w:hAnsi="Times New Roman" w:cs="Times New Roman"/>
+          <w:sz w:val="28"/>
+          <w:szCs w:val="28"/>
+          <w:lang w:val="en-US"/>
+        </w:rPr>
+      </w:pPr>
+      <w:r>
+        <w:rPr>
+          <w:rFonts w:ascii="Times New Roman" w:hAnsi="Times New Roman" w:cs="Times New Roman"/>
+          <w:sz w:val="28"/>
+          <w:szCs w:val="28"/>
+          <w:lang w:val="en-US"/>
+        </w:rPr>
+        <w:t xml:space="preserve">    Vector* vector = new </w:t>
+      </w:r>
+      <w:proofErr w:type="gramStart"/>
+      <w:r>
+        <w:rPr>
+          <w:rFonts w:ascii="Times New Roman" w:hAnsi="Times New Roman" w:cs="Times New Roman"/>
+          <w:sz w:val="28"/>
+          <w:szCs w:val="28"/>
+          <w:lang w:val="en-US"/>
+        </w:rPr>
+        <w:t>Vector(</w:t>
+      </w:r>
+      <w:proofErr w:type="gramEnd"/>
+      <w:r>
+        <w:rPr>
+          <w:rFonts w:ascii="Times New Roman" w:hAnsi="Times New Roman" w:cs="Times New Roman"/>
+          <w:sz w:val="28"/>
+          <w:szCs w:val="28"/>
+          <w:lang w:val="en-US"/>
+        </w:rPr>
+        <w:t>7, array);</w:t>
+      </w:r>
+    </w:p>
+    <w:p>
+      <w:pPr>
+        <w:pStyle w:val="a3"/>
+        <w:rPr>
+          <w:rFonts w:ascii="Times New Roman" w:hAnsi="Times New Roman" w:cs="Times New Roman"/>
+          <w:sz w:val="28"/>
+          <w:szCs w:val="28"/>
+        </w:rPr>
+      </w:pPr>
+      <w:r>
+        <w:rPr>
+          <w:rFonts w:ascii="Times New Roman" w:hAnsi="Times New Roman" w:cs="Times New Roman"/>
+          <w:sz w:val="28"/>
+          <w:szCs w:val="28"/>
+          <w:lang w:val="en-US"/>
+        </w:rPr>
+        <w:t xml:space="preserve">    </w:t>
+      </w:r>
+      <w:proofErr w:type="spellStart"/>
+      <w:r>
+        <w:rPr>
+          <w:rFonts w:ascii="Times New Roman" w:hAnsi="Times New Roman" w:cs="Times New Roman"/>
+          <w:sz w:val="28"/>
+          <w:szCs w:val="28"/>
+        </w:rPr>
+        <w:t>cout</w:t>
+      </w:r>
+      <w:proofErr w:type="spellEnd"/>
+      <w:r>
+        <w:rPr>
+          <w:rFonts w:ascii="Times New Roman" w:hAnsi="Times New Roman" w:cs="Times New Roman"/>
+          <w:sz w:val="28"/>
+          <w:szCs w:val="28"/>
+        </w:rPr>
+        <w:t xml:space="preserve"> </w:t>
+      </w:r>
+      <w:proofErr w:type="gramStart"/>
+      <w:r>
+        <w:rPr>
+          <w:rFonts w:ascii="Times New Roman" w:hAnsi="Times New Roman" w:cs="Times New Roman"/>
+          <w:sz w:val="28"/>
+          <w:szCs w:val="28"/>
+        </w:rPr>
+        <w:t>&lt;&lt; "</w:t>
+      </w:r>
+      <w:proofErr w:type="gramEnd"/>
+      <w:r>
+        <w:rPr>
+          <w:rFonts w:ascii="Times New Roman" w:hAnsi="Times New Roman" w:cs="Times New Roman"/>
+          <w:sz w:val="28"/>
+          <w:szCs w:val="28"/>
+        </w:rPr>
+        <w:t>Проверка базового:";</w:t>
+      </w:r>
+    </w:p>
+    <w:p>
+      <w:pPr>
+        <w:pStyle w:val="a3"/>
+        <w:rPr>
+          <w:rFonts w:ascii="Times New Roman" w:hAnsi="Times New Roman" w:cs="Times New Roman"/>
+          <w:sz w:val="28"/>
+          <w:szCs w:val="28"/>
+        </w:rPr>
+      </w:pPr>
+      <w:r>
+        <w:rPr>
+          <w:rFonts w:ascii="Times New Roman" w:hAnsi="Times New Roman" w:cs="Times New Roman"/>
+          <w:sz w:val="28"/>
+          <w:szCs w:val="28"/>
+        </w:rPr>
+        <w:t xml:space="preserve">    </w:t>
+      </w:r>
+      <w:proofErr w:type="spellStart"/>
+      <w:r>
+        <w:rPr>
+          <w:rFonts w:ascii="Times New Roman" w:hAnsi="Times New Roman" w:cs="Times New Roman"/>
+          <w:sz w:val="28"/>
+          <w:szCs w:val="28"/>
+        </w:rPr>
+        <w:t>arr</w:t>
+      </w:r>
+      <w:proofErr w:type="spellEnd"/>
+      <w:proofErr w:type="gramStart"/>
+      <w:r>
+        <w:rPr>
+          <w:rFonts w:ascii="Times New Roman" w:hAnsi="Times New Roman" w:cs="Times New Roman"/>
+          <w:sz w:val="28"/>
+          <w:szCs w:val="28"/>
+        </w:rPr>
+        <w:t>-&gt;</w:t>
+      </w:r>
+      <w:proofErr w:type="spellStart"/>
+      <w:r>
+        <w:rPr>
+          <w:rFonts w:ascii="Times New Roman" w:hAnsi="Times New Roman" w:cs="Times New Roman"/>
+          <w:sz w:val="28"/>
+          <w:szCs w:val="28"/>
+        </w:rPr>
+        <w:t>Check</w:t>
+      </w:r>
+      <w:proofErr w:type="spellEnd"/>
+      <w:proofErr w:type="gramEnd"/>
+      <w:r>
+        <w:rPr>
+          <w:rFonts w:ascii="Times New Roman" w:hAnsi="Times New Roman" w:cs="Times New Roman"/>
+          <w:sz w:val="28"/>
+          <w:szCs w:val="28"/>
+        </w:rPr>
+        <w:t>();</w:t>
+      </w:r>
+    </w:p>
+    <w:p>
+      <w:pPr>
+        <w:pStyle w:val="a3"/>
+        <w:rPr>
+          <w:rFonts w:ascii="Times New Roman" w:hAnsi="Times New Roman" w:cs="Times New Roman"/>
+          <w:sz w:val="28"/>
+          <w:szCs w:val="28"/>
+        </w:rPr>
+      </w:pPr>
+      <w:r>
+        <w:rPr>
+          <w:rFonts w:ascii="Times New Roman" w:hAnsi="Times New Roman" w:cs="Times New Roman"/>
+          <w:sz w:val="28"/>
+          <w:szCs w:val="28"/>
+        </w:rPr>
+        <w:t xml:space="preserve">    </w:t>
+      </w:r>
+      <w:proofErr w:type="spellStart"/>
+      <w:r>
+        <w:rPr>
+          <w:rFonts w:ascii="Times New Roman" w:hAnsi="Times New Roman" w:cs="Times New Roman"/>
+          <w:sz w:val="28"/>
+          <w:szCs w:val="28"/>
+        </w:rPr>
+        <w:t>cout</w:t>
+      </w:r>
+      <w:proofErr w:type="spellEnd"/>
+      <w:r>
+        <w:rPr>
+          <w:rFonts w:ascii="Times New Roman" w:hAnsi="Times New Roman" w:cs="Times New Roman"/>
+          <w:sz w:val="28"/>
+          <w:szCs w:val="28"/>
+        </w:rPr>
+        <w:t xml:space="preserve"> </w:t>
+      </w:r>
+      <w:proofErr w:type="gramStart"/>
+      <w:r>
+        <w:rPr>
+          <w:rFonts w:ascii="Times New Roman" w:hAnsi="Times New Roman" w:cs="Times New Roman"/>
+          <w:sz w:val="28"/>
+          <w:szCs w:val="28"/>
+        </w:rPr>
+        <w:t>&lt;&lt; "</w:t>
+      </w:r>
+      <w:proofErr w:type="gramEnd"/>
+      <w:r>
+        <w:rPr>
+          <w:rFonts w:ascii="Times New Roman" w:hAnsi="Times New Roman" w:cs="Times New Roman"/>
+          <w:sz w:val="28"/>
+          <w:szCs w:val="28"/>
+        </w:rPr>
+        <w:t>Проверка производного:";</w:t>
+      </w:r>
+    </w:p>
+    <w:p>
+      <w:pPr>
+        <w:pStyle w:val="a3"/>
+        <w:rPr>
+          <w:rFonts w:ascii="Times New Roman" w:hAnsi="Times New Roman" w:cs="Times New Roman"/>
+          <w:sz w:val="28"/>
+          <w:szCs w:val="28"/>
+        </w:rPr>
+      </w:pPr>
+      <w:r>
+        <w:rPr>
+          <w:rFonts w:ascii="Times New Roman" w:hAnsi="Times New Roman" w:cs="Times New Roman"/>
+          <w:sz w:val="28"/>
+          <w:szCs w:val="28"/>
+        </w:rPr>
+        <w:t xml:space="preserve">    </w:t>
+      </w:r>
+      <w:proofErr w:type="spellStart"/>
+      <w:r>
+        <w:rPr>
+          <w:rFonts w:ascii="Times New Roman" w:hAnsi="Times New Roman" w:cs="Times New Roman"/>
+          <w:sz w:val="28"/>
+          <w:szCs w:val="28"/>
+        </w:rPr>
+        <w:t>vector</w:t>
+      </w:r>
+      <w:proofErr w:type="spellEnd"/>
+      <w:proofErr w:type="gramStart"/>
+      <w:r>
+        <w:rPr>
+          <w:rFonts w:ascii="Times New Roman" w:hAnsi="Times New Roman" w:cs="Times New Roman"/>
+          <w:sz w:val="28"/>
+          <w:szCs w:val="28"/>
+        </w:rPr>
+        <w:t>-&gt;</w:t>
+      </w:r>
+      <w:proofErr w:type="spellStart"/>
+      <w:r>
+        <w:rPr>
+          <w:rFonts w:ascii="Times New Roman" w:hAnsi="Times New Roman" w:cs="Times New Roman"/>
+          <w:sz w:val="28"/>
+          <w:szCs w:val="28"/>
+        </w:rPr>
+        <w:t>Check</w:t>
+      </w:r>
+      <w:proofErr w:type="spellEnd"/>
+      <w:proofErr w:type="gramEnd"/>
+      <w:r>
+        <w:rPr>
+          <w:rFonts w:ascii="Times New Roman" w:hAnsi="Times New Roman" w:cs="Times New Roman"/>
+          <w:sz w:val="28"/>
+          <w:szCs w:val="28"/>
+        </w:rPr>
+        <w:t>();</w:t>
+      </w:r>
+    </w:p>
+    <w:p>
+      <w:pPr>
+        <w:pStyle w:val="a3"/>
+        <w:rPr>
+          <w:rFonts w:ascii="Times New Roman" w:hAnsi="Times New Roman" w:cs="Times New Roman"/>
+          <w:sz w:val="28"/>
+          <w:szCs w:val="28"/>
+          <w:lang w:val="en-US"/>
+        </w:rPr>
+      </w:pPr>
+      <w:r>
+        <w:rPr>
+          <w:rFonts w:ascii="Times New Roman" w:hAnsi="Times New Roman" w:cs="Times New Roman"/>
+          <w:sz w:val="28"/>
+          <w:szCs w:val="28"/>
+        </w:rPr>
+        <w:t xml:space="preserve">    </w:t>
+      </w:r>
+      <w:proofErr w:type="spellStart"/>
+      <w:proofErr w:type="gramStart"/>
+      <w:r>
+        <w:rPr>
+          <w:rFonts w:ascii="Times New Roman" w:hAnsi="Times New Roman" w:cs="Times New Roman"/>
+          <w:sz w:val="28"/>
+          <w:szCs w:val="28"/>
+          <w:lang w:val="en-US"/>
+        </w:rPr>
+        <w:t>cout</w:t>
+      </w:r>
+      <w:proofErr w:type="spellEnd"/>
+      <w:proofErr w:type="gramEnd"/>
+      <w:r>
+        <w:rPr>
+          <w:rFonts w:ascii="Times New Roman" w:hAnsi="Times New Roman" w:cs="Times New Roman"/>
+          <w:sz w:val="28"/>
+          <w:szCs w:val="28"/>
+          <w:lang w:val="en-US"/>
+        </w:rPr>
+        <w:t xml:space="preserve"> &lt;&lt; "</w:t>
       </w:r>
       <w:r>
         <w:rPr>
@@ -2540,67 +4779,167 @@
           <w:szCs w:val="28"/>
           <w:lang w:val="en-US"/>
         </w:rPr>
-        <w:t xml:space="preserve">    vector-&gt;Array::Check();</w:t>
-      </w:r>
-    </w:p>
-    <w:p>
-      <w:pPr>
-        <w:pStyle w:val="a3"/>
-        <w:rPr>
-          <w:rFonts w:ascii="Times New Roman" w:hAnsi="Times New Roman" w:cs="Times New Roman"/>
-          <w:sz w:val="28"/>
-          <w:szCs w:val="28"/>
-          <w:lang w:val="en-US"/>
-        </w:rPr>
-      </w:pPr>
-      <w:r>
-        <w:rPr>
-          <w:rFonts w:ascii="Times New Roman" w:hAnsi="Times New Roman" w:cs="Times New Roman"/>
-          <w:sz w:val="28"/>
-          <w:szCs w:val="28"/>
-          <w:lang w:val="en-US"/>
-        </w:rPr>
-        <w:t xml:space="preserve">    vector-&gt;Minimal();</w:t>
-      </w:r>
-    </w:p>
-    <w:p>
-      <w:pPr>
-        <w:pStyle w:val="a3"/>
-        <w:rPr>
-          <w:rFonts w:ascii="Times New Roman" w:hAnsi="Times New Roman" w:cs="Times New Roman"/>
-          <w:sz w:val="28"/>
-          <w:szCs w:val="28"/>
-          <w:lang w:val="en-US"/>
-        </w:rPr>
-      </w:pPr>
-      <w:r>
-        <w:rPr>
-          <w:rFonts w:ascii="Times New Roman" w:hAnsi="Times New Roman" w:cs="Times New Roman"/>
-          <w:sz w:val="28"/>
-          <w:szCs w:val="28"/>
-          <w:lang w:val="en-US"/>
-        </w:rPr>
-        <w:t xml:space="preserve">    delete arr;</w:t>
-      </w:r>
-    </w:p>
-    <w:p>
-      <w:pPr>
-        <w:pStyle w:val="a3"/>
-        <w:rPr>
-          <w:rFonts w:ascii="Times New Roman" w:hAnsi="Times New Roman" w:cs="Times New Roman"/>
-          <w:sz w:val="28"/>
-          <w:szCs w:val="28"/>
-          <w:lang w:val="en-US"/>
-        </w:rPr>
-      </w:pPr>
-      <w:r>
-        <w:rPr>
-          <w:rFonts w:ascii="Times New Roman" w:hAnsi="Times New Roman" w:cs="Times New Roman"/>
-          <w:sz w:val="28"/>
-          <w:szCs w:val="28"/>
-          <w:lang w:val="en-US"/>
-        </w:rPr>
-        <w:t xml:space="preserve">    delete vector;</w:t>
+        <w:t xml:space="preserve">    </w:t>
+      </w:r>
+      <w:proofErr w:type="gramStart"/>
+      <w:r>
+        <w:rPr>
+          <w:rFonts w:ascii="Times New Roman" w:hAnsi="Times New Roman" w:cs="Times New Roman"/>
+          <w:sz w:val="28"/>
+          <w:szCs w:val="28"/>
+          <w:lang w:val="en-US"/>
+        </w:rPr>
+        <w:t>vector</w:t>
+      </w:r>
+      <w:proofErr w:type="gramEnd"/>
+      <w:r>
+        <w:rPr>
+          <w:rFonts w:ascii="Times New Roman" w:hAnsi="Times New Roman" w:cs="Times New Roman"/>
+          <w:sz w:val="28"/>
+          <w:szCs w:val="28"/>
+          <w:lang w:val="en-US"/>
+        </w:rPr>
+        <w:t>-&gt;Array::Check();</w:t>
+      </w:r>
+    </w:p>
+    <w:p>
+      <w:pPr>
+        <w:pStyle w:val="a3"/>
+        <w:rPr>
+          <w:rFonts w:ascii="Times New Roman" w:hAnsi="Times New Roman" w:cs="Times New Roman"/>
+          <w:sz w:val="28"/>
+          <w:szCs w:val="28"/>
+          <w:lang w:val="en-US"/>
+        </w:rPr>
+      </w:pPr>
+      <w:r>
+        <w:rPr>
+          <w:rFonts w:ascii="Times New Roman" w:hAnsi="Times New Roman" w:cs="Times New Roman"/>
+          <w:sz w:val="28"/>
+          <w:szCs w:val="28"/>
+          <w:lang w:val="en-US"/>
+        </w:rPr>
+        <w:t xml:space="preserve">    </w:t>
+      </w:r>
+      <w:proofErr w:type="gramStart"/>
+      <w:r>
+        <w:rPr>
+          <w:rFonts w:ascii="Times New Roman" w:hAnsi="Times New Roman" w:cs="Times New Roman"/>
+          <w:sz w:val="28"/>
+          <w:szCs w:val="28"/>
+          <w:lang w:val="en-US"/>
+        </w:rPr>
+        <w:t>vector</w:t>
+      </w:r>
+      <w:proofErr w:type="gramEnd"/>
+      <w:r>
+        <w:rPr>
+          <w:rFonts w:ascii="Times New Roman" w:hAnsi="Times New Roman" w:cs="Times New Roman"/>
+          <w:sz w:val="28"/>
+          <w:szCs w:val="28"/>
+          <w:lang w:val="en-US"/>
+        </w:rPr>
+        <w:t>-&gt;Minimal();</w:t>
+      </w:r>
+    </w:p>
+    <w:p>
+      <w:pPr>
+        <w:pStyle w:val="a3"/>
+        <w:rPr>
+          <w:rFonts w:ascii="Times New Roman" w:hAnsi="Times New Roman" w:cs="Times New Roman"/>
+          <w:sz w:val="28"/>
+          <w:szCs w:val="28"/>
+          <w:lang w:val="en-US"/>
+        </w:rPr>
+      </w:pPr>
+      <w:r>
+        <w:rPr>
+          <w:rFonts w:ascii="Times New Roman" w:hAnsi="Times New Roman" w:cs="Times New Roman"/>
+          <w:sz w:val="28"/>
+          <w:szCs w:val="28"/>
+          <w:lang w:val="en-US"/>
+        </w:rPr>
+        <w:t xml:space="preserve">    </w:t>
+      </w:r>
+      <w:proofErr w:type="gramStart"/>
+      <w:r>
+        <w:rPr>
+          <w:rFonts w:ascii="Times New Roman" w:hAnsi="Times New Roman" w:cs="Times New Roman"/>
+          <w:sz w:val="28"/>
+          <w:szCs w:val="28"/>
+          <w:lang w:val="en-US"/>
+        </w:rPr>
+        <w:t>delete</w:t>
+      </w:r>
+      <w:proofErr w:type="gramEnd"/>
+      <w:r>
+        <w:rPr>
+          <w:rFonts w:ascii="Times New Roman" w:hAnsi="Times New Roman" w:cs="Times New Roman"/>
+          <w:sz w:val="28"/>
+          <w:szCs w:val="28"/>
+          <w:lang w:val="en-US"/>
+        </w:rPr>
+        <w:t xml:space="preserve"> </w:t>
+      </w:r>
+      <w:proofErr w:type="spellStart"/>
+      <w:r>
+        <w:rPr>
+          <w:rFonts w:ascii="Times New Roman" w:hAnsi="Times New Roman" w:cs="Times New Roman"/>
+          <w:sz w:val="28"/>
+          <w:szCs w:val="28"/>
+          <w:lang w:val="en-US"/>
+        </w:rPr>
+        <w:t>arr</w:t>
+      </w:r>
+      <w:proofErr w:type="spellEnd"/>
+      <w:r>
+        <w:rPr>
+          <w:rFonts w:ascii="Times New Roman" w:hAnsi="Times New Roman" w:cs="Times New Roman"/>
+          <w:sz w:val="28"/>
+          <w:szCs w:val="28"/>
+          <w:lang w:val="en-US"/>
+        </w:rPr>
+        <w:t>;</w:t>
+      </w:r>
+    </w:p>
+    <w:p>
+      <w:pPr>
+        <w:pStyle w:val="a3"/>
+        <w:rPr>
+          <w:rFonts w:ascii="Times New Roman" w:hAnsi="Times New Roman" w:cs="Times New Roman"/>
+          <w:sz w:val="28"/>
+          <w:szCs w:val="28"/>
+          <w:lang w:val="en-US"/>
+        </w:rPr>
+      </w:pPr>
+      <w:r>
+        <w:rPr>
+          <w:rFonts w:ascii="Times New Roman" w:hAnsi="Times New Roman" w:cs="Times New Roman"/>
+          <w:sz w:val="28"/>
+          <w:szCs w:val="28"/>
+          <w:lang w:val="en-US"/>
+        </w:rPr>
+        <w:t xml:space="preserve">    </w:t>
+      </w:r>
+      <w:proofErr w:type="gramStart"/>
+      <w:r>
+        <w:rPr>
+          <w:rFonts w:ascii="Times New Roman" w:hAnsi="Times New Roman" w:cs="Times New Roman"/>
+          <w:sz w:val="28"/>
+          <w:szCs w:val="28"/>
+          <w:lang w:val="en-US"/>
+        </w:rPr>
+        <w:t>delete</w:t>
+      </w:r>
+      <w:proofErr w:type="gramEnd"/>
+      <w:r>
+        <w:rPr>
+          <w:rFonts w:ascii="Times New Roman" w:hAnsi="Times New Roman" w:cs="Times New Roman"/>
+          <w:sz w:val="28"/>
+          <w:szCs w:val="28"/>
+          <w:lang w:val="en-US"/>
+        </w:rPr>
+        <w:t xml:space="preserve"> vector;</w:t>
       </w:r>
     </w:p>
     <w:p>
@@ -2770,7 +5109,25 @@
           <w:sz w:val="28"/>
           <w:szCs w:val="28"/>
         </w:rPr>
-        <w:t>В ходе лабораторной работы исследованы основные средства создания базового и порожденного классов, особенностей вызова методов порожденного класса при простом наследовании.</w:t>
+        <w:t xml:space="preserve">В ходе лабораторной работы исследованы основные средства </w:t>
+      </w:r>
+      <w:proofErr w:type="gramStart"/>
+      <w:r>
+        <w:rPr>
+          <w:rFonts w:ascii="Times New Roman" w:hAnsi="Times New Roman" w:cs="Times New Roman"/>
+          <w:sz w:val="28"/>
+          <w:szCs w:val="28"/>
+        </w:rPr>
+        <w:t>создания</w:t>
+      </w:r>
+      <w:proofErr w:type="gramEnd"/>
+      <w:r>
+        <w:rPr>
+          <w:rFonts w:ascii="Times New Roman" w:hAnsi="Times New Roman" w:cs="Times New Roman"/>
+          <w:sz w:val="28"/>
+          <w:szCs w:val="28"/>
+        </w:rPr>
+        <w:t xml:space="preserve"> базового и порожденного классов, особенностей вызова методов порожденного класса при простом наследовании.</w:t>
       </w:r>
     </w:p>
     <w:p>
